--- a/Sean Bruce_Homework for Ch 8-9-10.docx
+++ b/Sean Bruce_Homework for Ch 8-9-10.docx
@@ -12,7 +12,15 @@
         <w:t xml:space="preserve"> </w:t>
       </w:r>
       <w:r>
-        <w:t>indicates whether or not each argument is intended or claimed to be valid. If itis not clear whether the argument is inductive or deductive, say why.</w:t>
+        <w:t xml:space="preserve">indicates </w:t>
+      </w:r>
+      <w:proofErr w:type="gramStart"/>
+      <w:r>
+        <w:t>whether or not</w:t>
+      </w:r>
+      <w:proofErr w:type="gramEnd"/>
+      <w:r>
+        <w:t xml:space="preserve"> each argument is intended or claimed to be valid. If itis not clear whether the argument is inductive or deductive, say why.</w:t>
       </w:r>
     </w:p>
     <w:p>
@@ -29,7 +37,15 @@
     </w:p>
     <w:p>
       <w:r>
-        <w:t>Inductive. While is may be rare that it doesn’t rain when the sun is out, that is not always true.</w:t>
+        <w:t xml:space="preserve">Inductive. While </w:t>
+      </w:r>
+      <w:proofErr w:type="spellStart"/>
+      <w:r>
+        <w:t>is</w:t>
+      </w:r>
+      <w:proofErr w:type="spellEnd"/>
+      <w:r>
+        <w:t xml:space="preserve"> may be rare that it doesn’t rain when the sun is out, that is not always true.</w:t>
       </w:r>
     </w:p>
     <w:p>
@@ -49,7 +65,13 @@
         <w:t xml:space="preserve">Inductive. </w:t>
       </w:r>
       <w:r>
-        <w:t>It sounds like the inferred meaning is that forecasting the whether isn’t an exact science. So even though it’s supposed to rain tomorrow, it could be clear.</w:t>
+        <w:t xml:space="preserve">It sounds like the inferred meaning is that forecasting the </w:t>
+      </w:r>
+      <w:r>
+        <w:t>weather</w:t>
+      </w:r>
+      <w:r>
+        <w:t xml:space="preserve"> isn’t an exact science. So even though it’s supposed to rain tomorrow, it could be clear.</w:t>
       </w:r>
     </w:p>
     <w:p>
@@ -321,7 +343,15 @@
         <w:t xml:space="preserve"> </w:t>
       </w:r>
       <w:r>
-        <w:t>president. So most Americans would probably agree.</w:t>
+        <w:t xml:space="preserve">president. </w:t>
+      </w:r>
+      <w:proofErr w:type="gramStart"/>
+      <w:r>
+        <w:t>So</w:t>
+      </w:r>
+      <w:proofErr w:type="gramEnd"/>
+      <w:r>
+        <w:t xml:space="preserve"> most Americans would probably agree.</w:t>
       </w:r>
     </w:p>
     <w:p>
@@ -346,7 +376,15 @@
         <w:t xml:space="preserve">Not meeting the standard. </w:t>
       </w:r>
       <w:r>
-        <w:t>The sample size of “lots of friends” is far too small compared to the population of Americans. The sample is biased because it is from a specific group of people (friends) and that the group of people are of a group that is predisposed to answering in the affirmative. That being said, it is probably safe to assume that the results were read correctly.</w:t>
+        <w:t xml:space="preserve">The sample size of “lots of friends” is far too small compared to the population of Americans. The sample is biased because it is from a specific group of people (friends) and that the group of people are of a group that is predisposed to answering in the affirmative. </w:t>
+      </w:r>
+      <w:proofErr w:type="gramStart"/>
+      <w:r>
+        <w:t>That being said, it</w:t>
+      </w:r>
+      <w:proofErr w:type="gramEnd"/>
+      <w:r>
+        <w:t xml:space="preserve"> is probably safe to assume that the results were read correctly.</w:t>
       </w:r>
     </w:p>
     <w:p>
@@ -409,7 +447,15 @@
         </w:numPr>
       </w:pPr>
       <w:r>
-        <w:t>Mary told me that all of her older children are geniuses, so her baby will</w:t>
+        <w:t xml:space="preserve">Mary told me that </w:t>
+      </w:r>
+      <w:proofErr w:type="gramStart"/>
+      <w:r>
+        <w:t>all of</w:t>
+      </w:r>
+      <w:proofErr w:type="gramEnd"/>
+      <w:r>
+        <w:t xml:space="preserve"> her older children are geniuses, so her baby will</w:t>
       </w:r>
       <w:r>
         <w:t xml:space="preserve"> </w:t>
@@ -436,7 +482,15 @@
     </w:p>
     <w:p>
       <w:r>
-        <w:t>Not meeting the standards. Assuming Mary’s “older children” are all of her kids besides the new baby, that’s a 100% sample size! But since Mary is their mother, that is about as biased a sample as you can get! Who knows what Mary’s procedure for determining genius in her children, but the procedure is certainly suspect. It is also likely that any “polling data” she has would also be misinterpreted.</w:t>
+        <w:t xml:space="preserve">Not meeting the standards. Assuming Mary’s “older children” are </w:t>
+      </w:r>
+      <w:proofErr w:type="gramStart"/>
+      <w:r>
+        <w:t>all of</w:t>
+      </w:r>
+      <w:proofErr w:type="gramEnd"/>
+      <w:r>
+        <w:t xml:space="preserve"> her kids besides the new baby, that’s a 100% sample size! But since Mary is their mother, that is about as biased a sample as you can get! Who knows what Mary’s procedure for determining genius in her children, but the procedure is certainly suspect. It is also likely that any “polling data” she has would also be misinterpreted.</w:t>
       </w:r>
     </w:p>
     <w:p>
@@ -454,7 +508,15 @@
         <w:t xml:space="preserve"> </w:t>
       </w:r>
       <w:r>
-        <w:t>almost everyone said that they wanted a tax break. So a tax break is overwhelmingly popular with the people.</w:t>
+        <w:t xml:space="preserve">almost everyone said that they wanted a tax break. </w:t>
+      </w:r>
+      <w:proofErr w:type="gramStart"/>
+      <w:r>
+        <w:t>So</w:t>
+      </w:r>
+      <w:proofErr w:type="gramEnd"/>
+      <w:r>
+        <w:t xml:space="preserve"> a tax break is overwhelmingly popular with the people.</w:t>
       </w:r>
     </w:p>
     <w:p>
@@ -505,7 +567,15 @@
         <w:t xml:space="preserve"> </w:t>
       </w:r>
       <w:r>
-        <w:t>done it. So most murders can be deterred by the death penalty.</w:t>
+        <w:t xml:space="preserve">done it. </w:t>
+      </w:r>
+      <w:proofErr w:type="gramStart"/>
+      <w:r>
+        <w:t>So</w:t>
+      </w:r>
+      <w:proofErr w:type="gramEnd"/>
+      <w:r>
+        <w:t xml:space="preserve"> most murders can be deterred by the death penalty.</w:t>
       </w:r>
     </w:p>
     <w:p>
@@ -742,7 +812,15 @@
     </w:p>
     <w:p>
       <w:r>
-        <w:t>3% of Fs voted for McCain. Or, 97% of Fs did NOT vote for McCain. Maureen is F so she probably did NOT vote for McCain.</w:t>
+        <w:t xml:space="preserve">3% of Fs voted for McCain. Or, 97% of Fs did NOT vote for McCain. Maureen is </w:t>
+      </w:r>
+      <w:proofErr w:type="gramStart"/>
+      <w:r>
+        <w:t>F</w:t>
+      </w:r>
+      <w:proofErr w:type="gramEnd"/>
+      <w:r>
+        <w:t xml:space="preserve"> so she probably did NOT vote for McCain.</w:t>
       </w:r>
       <w:r>
         <w:t xml:space="preserve"> Though the bit about blue eyes is probably irrelevant.</w:t>
@@ -784,18 +862,12 @@
     <w:p/>
     <w:p>
       <w:r>
-        <w:t xml:space="preserve">Reference: </w:t>
-      </w:r>
-      <w:r>
-        <w:t>what John says</w:t>
-      </w:r>
-    </w:p>
-    <w:p>
-      <w:r>
-        <w:t xml:space="preserve">Subset: </w:t>
-      </w:r>
-      <w:r>
-        <w:t>said his father was also named John</w:t>
+        <w:t>Reference: what John says</w:t>
+      </w:r>
+    </w:p>
+    <w:p>
+      <w:r>
+        <w:t>Subset: said his father was also named John</w:t>
       </w:r>
     </w:p>
     <w:p>
@@ -868,7 +940,7 @@
     <w:p>
       <w:pPr>
         <w:rPr>
-          <w:rFonts w:ascii="Cambria Math" w:hAnsi="Cambria Math" w:hint="eastAsia"/>
+          <w:rFonts w:ascii="Cambria Math" w:hAnsi="Cambria Math"/>
           <w:u w:val="single"/>
         </w:rPr>
       </w:pPr>
@@ -983,10 +1055,16 @@
         <w:t xml:space="preserve">“Almost all” is a bit ambiguous so it as a little difficult to gauge the strength of the argument. </w:t>
       </w:r>
       <w:r>
-        <w:t>The relevancy is tough here since “birds” is a pretty broad category and we’re talking about a single penguin. I think it might make more sense if we were talking about species of birds.</w:t>
-      </w:r>
-      <w:bookmarkStart w:id="0" w:name="_GoBack"/>
-      <w:bookmarkEnd w:id="0"/>
+        <w:t xml:space="preserve">The relevancy is tough here since “birds” is a </w:t>
+      </w:r>
+      <w:proofErr w:type="gramStart"/>
+      <w:r>
+        <w:t>pretty broad</w:t>
+      </w:r>
+      <w:proofErr w:type="gramEnd"/>
+      <w:r>
+        <w:t xml:space="preserve"> category and we’re talking about a single penguin. I think it might make more sense if we were talking about species of birds.</w:t>
+      </w:r>
     </w:p>
     <w:p/>
     <w:p>
@@ -996,7 +1074,23 @@
     </w:p>
     <w:p>
       <w:r>
-        <w:t>1.  Being a car is a sufficient condition for being a vehicle.</w:t>
+        <w:t xml:space="preserve">1.  Being a car is </w:t>
+      </w:r>
+      <w:proofErr w:type="gramStart"/>
+      <w:r>
+        <w:t>a sufficient</w:t>
+      </w:r>
+      <w:proofErr w:type="gramEnd"/>
+      <w:r>
+        <w:t xml:space="preserve"> condition for being a vehicle.</w:t>
+      </w:r>
+    </w:p>
+    <w:p>
+      <w:r>
+        <w:t xml:space="preserve">True, all cars are </w:t>
+      </w:r>
+      <w:r>
+        <w:t>vehicles.</w:t>
       </w:r>
     </w:p>
     <w:p>
@@ -1006,7 +1100,25 @@
     </w:p>
     <w:p>
       <w:r>
-        <w:t>3.  Being a vehicle is a sufficient condition for being a car.</w:t>
+        <w:t>False, there are many other classes of vehicles like trucks, vans, motorcycles, etc.</w:t>
+      </w:r>
+    </w:p>
+    <w:p>
+      <w:r>
+        <w:t xml:space="preserve">3.  Being a vehicle is </w:t>
+      </w:r>
+      <w:proofErr w:type="gramStart"/>
+      <w:r>
+        <w:t>a sufficient</w:t>
+      </w:r>
+      <w:proofErr w:type="gramEnd"/>
+      <w:r>
+        <w:t xml:space="preserve"> condition for being a car.</w:t>
+      </w:r>
+    </w:p>
+    <w:p>
+      <w:r>
+        <w:t>False, same as 2</w:t>
       </w:r>
     </w:p>
     <w:p>
@@ -1016,7 +1128,20 @@
     </w:p>
     <w:p>
       <w:r>
-        <w:t>14.  Driving seventy-five miles per hour (for fun) is a sufficient condition for</w:t>
+        <w:t>True, all cars are vehicles.</w:t>
+      </w:r>
+    </w:p>
+    <w:p>
+      <w:r>
+        <w:t xml:space="preserve">14.  Driving seventy-five miles per hour (for fun) is </w:t>
+      </w:r>
+      <w:proofErr w:type="gramStart"/>
+      <w:r>
+        <w:t>a sufficient</w:t>
+      </w:r>
+      <w:proofErr w:type="gramEnd"/>
+      <w:r>
+        <w:t xml:space="preserve"> condition for</w:t>
       </w:r>
       <w:r>
         <w:t xml:space="preserve"> </w:t>
@@ -1027,6 +1152,19 @@
     </w:p>
     <w:p>
       <w:r>
+        <w:t xml:space="preserve">True, anything above 65 mph is </w:t>
+      </w:r>
+      <w:proofErr w:type="gramStart"/>
+      <w:r>
+        <w:t>sufficient</w:t>
+      </w:r>
+      <w:proofErr w:type="gramEnd"/>
+      <w:r>
+        <w:t xml:space="preserve"> for violating the speed limit and 75 mph &gt; 65 mph.</w:t>
+      </w:r>
+    </w:p>
+    <w:p>
+      <w:r>
         <w:t>15.  Driving seventy-five miles per hour (for fun) is a necessary condition for</w:t>
       </w:r>
       <w:r>
@@ -1038,7 +1176,25 @@
     </w:p>
     <w:p>
       <w:r>
-        <w:t>16.  Cutting off Joe’s head is a sufficient condition for killing him.</w:t>
+        <w:t>False, since anything above 65 would also violate the speed limit, 75 is not necessary.</w:t>
+      </w:r>
+    </w:p>
+    <w:p>
+      <w:r>
+        <w:t xml:space="preserve">16.  Cutting off Joe’s head is </w:t>
+      </w:r>
+      <w:proofErr w:type="gramStart"/>
+      <w:r>
+        <w:t>a sufficient</w:t>
+      </w:r>
+      <w:proofErr w:type="gramEnd"/>
+      <w:r>
+        <w:t xml:space="preserve"> condition for killing him.</w:t>
+      </w:r>
+    </w:p>
+    <w:p>
+      <w:r>
+        <w:t>True, humans cannot (with current medical science) live with a severed head.</w:t>
       </w:r>
     </w:p>
     <w:p>
@@ -1048,13 +1204,37 @@
     </w:p>
     <w:p>
       <w:r>
+        <w:t xml:space="preserve">False, </w:t>
+      </w:r>
+      <w:r>
+        <w:t>there are many things that are fatal to humans aside from decapitation.</w:t>
+      </w:r>
+    </w:p>
+    <w:p>
+      <w:r>
         <w:t>18.  Cutting off Joe’s head and then holding his head under water for ten minute</w:t>
       </w:r>
       <w:r>
         <w:t>s</w:t>
       </w:r>
       <w:r>
-        <w:t xml:space="preserve"> is a sufficient condition for killing him.</w:t>
+        <w:t xml:space="preserve"> is </w:t>
+      </w:r>
+      <w:proofErr w:type="gramStart"/>
+      <w:r>
+        <w:t>a sufficient</w:t>
+      </w:r>
+      <w:proofErr w:type="gramEnd"/>
+      <w:r>
+        <w:t xml:space="preserve"> condition for killing him.</w:t>
+      </w:r>
+    </w:p>
+    <w:p>
+      <w:r>
+        <w:t xml:space="preserve">True, since </w:t>
+      </w:r>
+      <w:r>
+        <w:t>both methods would probably do the job, drowning Joe after decapitation is overkill (pun intended).</w:t>
       </w:r>
     </w:p>
     <w:p/>
@@ -1076,9 +1256,11 @@
       <w:r>
         <w:t xml:space="preserve"> </w:t>
       </w:r>
+      <w:proofErr w:type="gramStart"/>
       <w:r>
         <w:t>sufficient</w:t>
       </w:r>
+      <w:proofErr w:type="gramEnd"/>
       <w:r>
         <w:t xml:space="preserve"> </w:t>
       </w:r>
@@ -1088,6 +1270,7 @@
     </w:p>
     <w:p>
       <w:r>
+        <w:lastRenderedPageBreak/>
         <w:t>b.  Which, if any, of the candidates—A, B, C,</w:t>
       </w:r>
       <w:r>
@@ -1260,14 +1443,406 @@
         <w:t>passes both tests.</w:t>
       </w:r>
     </w:p>
+    <w:p>
+      <w:pPr>
+        <w:spacing w:after="0" w:line="240" w:lineRule="auto"/>
+        <w:rPr>
+          <w:rFonts w:ascii="Times New Roman" w:eastAsia="Times New Roman" w:hAnsi="Times New Roman" w:cs="Times New Roman"/>
+          <w:sz w:val="24"/>
+          <w:szCs w:val="24"/>
+        </w:rPr>
+      </w:pPr>
+      <w:r>
+        <w:rPr>
+          <w:rFonts w:ascii="Helvetica" w:eastAsia="Times New Roman" w:hAnsi="Helvetica" w:cs="Helvetica"/>
+          <w:color w:val="2D3B45"/>
+          <w:sz w:val="24"/>
+          <w:szCs w:val="24"/>
+          <w:shd w:val="clear" w:color="auto" w:fill="FFFFFF"/>
+        </w:rPr>
+        <w:t>Please IGNORE the instructions here and instead use these:</w:t>
+      </w:r>
+    </w:p>
+    <w:p>
+      <w:pPr>
+        <w:numPr>
+          <w:ilvl w:val="0"/>
+          <w:numId w:val="4"/>
+        </w:numPr>
+        <w:shd w:val="clear" w:color="auto" w:fill="FFFFFF"/>
+        <w:spacing w:before="100" w:beforeAutospacing="1" w:after="100" w:afterAutospacing="1" w:line="240" w:lineRule="auto"/>
+        <w:ind w:left="375"/>
+        <w:rPr>
+          <w:rFonts w:ascii="Helvetica" w:eastAsia="Times New Roman" w:hAnsi="Helvetica" w:cs="Helvetica"/>
+          <w:color w:val="2D3B45"/>
+          <w:sz w:val="24"/>
+          <w:szCs w:val="24"/>
+        </w:rPr>
+      </w:pPr>
+      <w:r>
+        <w:rPr>
+          <w:rFonts w:ascii="Helvetica" w:eastAsia="Times New Roman" w:hAnsi="Helvetica" w:cs="Helvetica"/>
+          <w:color w:val="2D3B45"/>
+          <w:sz w:val="24"/>
+          <w:szCs w:val="24"/>
+        </w:rPr>
+        <w:t xml:space="preserve">List the conditions that FAIL the SCT for feature “G” and provide all the cases that prove that they cannot be </w:t>
+      </w:r>
+      <w:proofErr w:type="gramStart"/>
+      <w:r>
+        <w:rPr>
+          <w:rFonts w:ascii="Helvetica" w:eastAsia="Times New Roman" w:hAnsi="Helvetica" w:cs="Helvetica"/>
+          <w:color w:val="2D3B45"/>
+          <w:sz w:val="24"/>
+          <w:szCs w:val="24"/>
+        </w:rPr>
+        <w:t>sufficient</w:t>
+      </w:r>
+      <w:proofErr w:type="gramEnd"/>
+      <w:r>
+        <w:rPr>
+          <w:rFonts w:ascii="Helvetica" w:eastAsia="Times New Roman" w:hAnsi="Helvetica" w:cs="Helvetica"/>
+          <w:color w:val="2D3B45"/>
+          <w:sz w:val="24"/>
+          <w:szCs w:val="24"/>
+        </w:rPr>
+        <w:t xml:space="preserve"> conditions.</w:t>
+      </w:r>
+    </w:p>
+    <w:p>
+      <w:pPr>
+        <w:numPr>
+          <w:ilvl w:val="0"/>
+          <w:numId w:val="4"/>
+        </w:numPr>
+        <w:shd w:val="clear" w:color="auto" w:fill="FFFFFF"/>
+        <w:spacing w:before="100" w:beforeAutospacing="1" w:after="100" w:afterAutospacing="1" w:line="240" w:lineRule="auto"/>
+        <w:ind w:left="375"/>
+        <w:rPr>
+          <w:rFonts w:ascii="Helvetica" w:eastAsia="Times New Roman" w:hAnsi="Helvetica" w:cs="Helvetica"/>
+          <w:color w:val="2D3B45"/>
+          <w:sz w:val="24"/>
+          <w:szCs w:val="24"/>
+        </w:rPr>
+      </w:pPr>
+      <w:r>
+        <w:rPr>
+          <w:rFonts w:ascii="Helvetica" w:eastAsia="Times New Roman" w:hAnsi="Helvetica" w:cs="Helvetica"/>
+          <w:color w:val="2D3B45"/>
+          <w:sz w:val="24"/>
+          <w:szCs w:val="24"/>
+        </w:rPr>
+        <w:t>List the conditions that FAIL the NCT for feature “G” and provide all the cases that prove that they cannot be necessary conditions.</w:t>
+      </w:r>
+    </w:p>
     <w:p/>
+    <w:p/>
+    <w:p>
+      <w:r>
+        <w:t>1.</w:t>
+      </w:r>
+      <w:r>
+        <w:t xml:space="preserve"> </w:t>
+      </w:r>
+      <w:r>
+        <w:tab/>
+        <w:t>Case</w:t>
+      </w:r>
+      <w:r>
+        <w:t xml:space="preserve"> 1</w:t>
+      </w:r>
+      <w:r>
+        <w:t>: A</w:t>
+      </w:r>
+      <w:r>
+        <w:tab/>
+      </w:r>
+      <w:r>
+        <w:t>B</w:t>
+      </w:r>
+      <w:r>
+        <w:tab/>
+      </w:r>
+      <w:r>
+        <w:t>C</w:t>
+      </w:r>
+      <w:r>
+        <w:tab/>
+      </w:r>
+      <w:r>
+        <w:t>D</w:t>
+      </w:r>
+      <w:r>
+        <w:tab/>
+      </w:r>
+      <w:r>
+        <w:t>G</w:t>
+      </w:r>
+    </w:p>
+    <w:p>
+      <w:r>
+        <w:tab/>
+        <w:t>Case</w:t>
+      </w:r>
+      <w:r>
+        <w:t xml:space="preserve"> 2</w:t>
+      </w:r>
+      <w:r>
+        <w:t>: ~A</w:t>
+      </w:r>
+      <w:r>
+        <w:tab/>
+      </w:r>
+      <w:r>
+        <w:t>B</w:t>
+      </w:r>
+      <w:r>
+        <w:tab/>
+      </w:r>
+      <w:r>
+        <w:t>~</w:t>
+      </w:r>
+      <w:r>
+        <w:t>C</w:t>
+      </w:r>
+      <w:r>
+        <w:tab/>
+      </w:r>
+      <w:r>
+        <w:t>D</w:t>
+      </w:r>
+      <w:r>
+        <w:tab/>
+      </w:r>
+      <w:r>
+        <w:t>~</w:t>
+      </w:r>
+      <w:r>
+        <w:t>G</w:t>
+      </w:r>
+    </w:p>
+    <w:p>
+      <w:r>
+        <w:tab/>
+        <w:t>Case</w:t>
+      </w:r>
+      <w:r>
+        <w:t xml:space="preserve"> 3</w:t>
+      </w:r>
+      <w:r>
+        <w:t>: A</w:t>
+      </w:r>
+      <w:r>
+        <w:tab/>
+      </w:r>
+      <w:r>
+        <w:t>~</w:t>
+      </w:r>
+      <w:r>
+        <w:t>B</w:t>
+      </w:r>
+      <w:r>
+        <w:tab/>
+      </w:r>
+      <w:r>
+        <w:t>C</w:t>
+      </w:r>
+      <w:r>
+        <w:tab/>
+      </w:r>
+      <w:r>
+        <w:t>~</w:t>
+      </w:r>
+      <w:r>
+        <w:t>D</w:t>
+      </w:r>
+      <w:r>
+        <w:tab/>
+      </w:r>
+      <w:r>
+        <w:t>G</w:t>
+      </w:r>
+    </w:p>
+    <w:p>
+      <w:r>
+        <w:t>Case 2 shows that B and D are not enough for G</w:t>
+      </w:r>
+    </w:p>
+    <w:p>
+      <w:r>
+        <w:t>Case 3 shows that B and D are not required for G</w:t>
+      </w:r>
+    </w:p>
+    <w:p>
+      <w:r>
+        <w:t xml:space="preserve">All cases show that C is </w:t>
+      </w:r>
+      <w:proofErr w:type="gramStart"/>
+      <w:r>
+        <w:t>sufficient</w:t>
+      </w:r>
+      <w:proofErr w:type="gramEnd"/>
+      <w:r>
+        <w:t xml:space="preserve"> for G</w:t>
+      </w:r>
+    </w:p>
+    <w:p/>
+    <w:p>
+      <w:r>
+        <w:t xml:space="preserve">2.  </w:t>
+      </w:r>
+      <w:r>
+        <w:tab/>
+        <w:t>Case</w:t>
+      </w:r>
+      <w:r>
+        <w:t xml:space="preserve"> 1</w:t>
+      </w:r>
+      <w:r>
+        <w:t>: A</w:t>
+      </w:r>
+      <w:r>
+        <w:tab/>
+      </w:r>
+      <w:r>
+        <w:t>B</w:t>
+      </w:r>
+      <w:r>
+        <w:tab/>
+      </w:r>
+      <w:r>
+        <w:t>C</w:t>
+      </w:r>
+      <w:r>
+        <w:tab/>
+      </w:r>
+      <w:r>
+        <w:t>~</w:t>
+      </w:r>
+      <w:r>
+        <w:t>D</w:t>
+      </w:r>
+      <w:r>
+        <w:tab/>
+      </w:r>
+      <w:r>
+        <w:t>G</w:t>
+      </w:r>
+    </w:p>
+    <w:p>
+      <w:r>
+        <w:tab/>
+        <w:t>Case</w:t>
+      </w:r>
+      <w:r>
+        <w:t xml:space="preserve"> 2</w:t>
+      </w:r>
+      <w:r>
+        <w:t>: ~A</w:t>
+      </w:r>
+      <w:r>
+        <w:tab/>
+      </w:r>
+      <w:r>
+        <w:t>B</w:t>
+      </w:r>
+      <w:r>
+        <w:tab/>
+      </w:r>
+      <w:r>
+        <w:t>C</w:t>
+      </w:r>
+      <w:r>
+        <w:tab/>
+      </w:r>
+      <w:r>
+        <w:t>D</w:t>
+      </w:r>
+      <w:r>
+        <w:tab/>
+      </w:r>
+      <w:r>
+        <w:t>G</w:t>
+      </w:r>
+    </w:p>
+    <w:p>
+      <w:r>
+        <w:tab/>
+        <w:t>Case</w:t>
+      </w:r>
+      <w:r>
+        <w:t xml:space="preserve"> 3</w:t>
+      </w:r>
+      <w:r>
+        <w:t>: A</w:t>
+      </w:r>
+      <w:r>
+        <w:tab/>
+      </w:r>
+      <w:r>
+        <w:t>~</w:t>
+      </w:r>
+      <w:r>
+        <w:t>B</w:t>
+      </w:r>
+      <w:r>
+        <w:tab/>
+      </w:r>
+      <w:r>
+        <w:t>C</w:t>
+      </w:r>
+      <w:r>
+        <w:tab/>
+      </w:r>
+      <w:r>
+        <w:t>~</w:t>
+      </w:r>
+      <w:r>
+        <w:t>D</w:t>
+      </w:r>
+      <w:r>
+        <w:tab/>
+      </w:r>
+      <w:r>
+        <w:t>G</w:t>
+      </w:r>
+    </w:p>
+    <w:p>
+      <w:r>
+        <w:t>Case 1 shows D is not required by G</w:t>
+      </w:r>
+    </w:p>
+    <w:p>
+      <w:r>
+        <w:t>Case 2 shows A is not required for G</w:t>
+      </w:r>
+    </w:p>
+    <w:p>
+      <w:r>
+        <w:t xml:space="preserve">Case 3 Shows </w:t>
+      </w:r>
+      <w:r>
+        <w:t>B is not required for G</w:t>
+      </w:r>
+    </w:p>
     <w:p>
       <w:r>
         <w:lastRenderedPageBreak/>
-        <w:t>1.</w:t>
-      </w:r>
-      <w:r>
-        <w:t xml:space="preserve"> </w:t>
+        <w:t xml:space="preserve">Nothing is shown to be </w:t>
+      </w:r>
+      <w:proofErr w:type="gramStart"/>
+      <w:r>
+        <w:t>sufficient</w:t>
+      </w:r>
+      <w:proofErr w:type="gramEnd"/>
+      <w:r>
+        <w:t xml:space="preserve"> in these cases.</w:t>
+      </w:r>
+    </w:p>
+    <w:p/>
+    <w:p>
+      <w:r>
+        <w:t xml:space="preserve">3.  </w:t>
       </w:r>
       <w:r>
         <w:tab/>
@@ -1301,6 +1876,9 @@
         <w:tab/>
       </w:r>
       <w:r>
+        <w:t>~</w:t>
+      </w:r>
+      <w:r>
         <w:t>G</w:t>
       </w:r>
     </w:p>
@@ -1325,24 +1903,138 @@
         <w:tab/>
       </w:r>
       <w:r>
+        <w:t>C</w:t>
+      </w:r>
+      <w:r>
+        <w:tab/>
+      </w:r>
+      <w:r>
+        <w:t>D</w:t>
+      </w:r>
+      <w:r>
+        <w:tab/>
+      </w:r>
+      <w:r>
+        <w:t>G</w:t>
+      </w:r>
+    </w:p>
+    <w:p>
+      <w:r>
+        <w:tab/>
+        <w:t>Case</w:t>
+      </w:r>
+      <w:r>
+        <w:t xml:space="preserve"> 3</w:t>
+      </w:r>
+      <w:r>
+        <w:t>: A</w:t>
+      </w:r>
+      <w:r>
+        <w:tab/>
+      </w:r>
+      <w:r>
         <w:t>~</w:t>
       </w:r>
       <w:r>
+        <w:t>B</w:t>
+      </w:r>
+      <w:r>
+        <w:tab/>
+      </w:r>
+      <w:r>
         <w:t>C</w:t>
       </w:r>
       <w:r>
         <w:tab/>
       </w:r>
       <w:r>
+        <w:t>~</w:t>
+      </w:r>
+      <w:r>
         <w:t>D</w:t>
       </w:r>
       <w:r>
         <w:tab/>
       </w:r>
       <w:r>
+        <w:t>G</w:t>
+      </w:r>
+    </w:p>
+    <w:p>
+      <w:r>
+        <w:t xml:space="preserve">Case 1 shows that nothing </w:t>
+      </w:r>
+      <w:r>
+        <w:t>is</w:t>
+      </w:r>
+      <w:r>
+        <w:t xml:space="preserve"> </w:t>
+      </w:r>
+      <w:proofErr w:type="gramStart"/>
+      <w:r>
+        <w:t>sufficient</w:t>
+      </w:r>
+      <w:proofErr w:type="gramEnd"/>
+      <w:r>
+        <w:t xml:space="preserve"> for G</w:t>
+      </w:r>
+    </w:p>
+    <w:p>
+      <w:r>
+        <w:t>Case 2 shows that A is not necessary for G</w:t>
+      </w:r>
+    </w:p>
+    <w:p>
+      <w:r>
+        <w:t xml:space="preserve">Case 3 Shows that B and G are not </w:t>
+      </w:r>
+      <w:r>
+        <w:t>necessary</w:t>
+      </w:r>
+      <w:r>
+        <w:t xml:space="preserve"> for G</w:t>
+      </w:r>
+    </w:p>
+    <w:p/>
+    <w:p>
+      <w:r>
+        <w:t xml:space="preserve">4.  </w:t>
+      </w:r>
+      <w:r>
+        <w:tab/>
+        <w:t>Case</w:t>
+      </w:r>
+      <w:r>
+        <w:t xml:space="preserve"> 1</w:t>
+      </w:r>
+      <w:r>
+        <w:t>: A</w:t>
+      </w:r>
+      <w:r>
+        <w:tab/>
+      </w:r>
+      <w:r>
+        <w:t>B</w:t>
+      </w:r>
+      <w:r>
+        <w:tab/>
+      </w:r>
+      <w:r>
         <w:t>~</w:t>
       </w:r>
       <w:r>
+        <w:t>C</w:t>
+      </w:r>
+      <w:r>
+        <w:tab/>
+      </w:r>
+      <w:r>
+        <w:t>D</w:t>
+      </w:r>
+      <w:r>
+        <w:tab/>
+      </w:r>
+      <w:r>
         <w:t>G</w:t>
       </w:r>
     </w:p>
@@ -1352,6 +2044,45 @@
         <w:t>Case</w:t>
       </w:r>
       <w:r>
+        <w:t xml:space="preserve"> 2</w:t>
+      </w:r>
+      <w:r>
+        <w:t>: ~A</w:t>
+      </w:r>
+      <w:r>
+        <w:tab/>
+      </w:r>
+      <w:r>
+        <w:t>~</w:t>
+      </w:r>
+      <w:r>
+        <w:t>B</w:t>
+      </w:r>
+      <w:r>
+        <w:tab/>
+      </w:r>
+      <w:r>
+        <w:t>C</w:t>
+      </w:r>
+      <w:r>
+        <w:tab/>
+      </w:r>
+      <w:r>
+        <w:t>D</w:t>
+      </w:r>
+      <w:r>
+        <w:tab/>
+      </w:r>
+      <w:r>
+        <w:t>G</w:t>
+      </w:r>
+    </w:p>
+    <w:p>
+      <w:r>
+        <w:tab/>
+        <w:t>Case</w:t>
+      </w:r>
+      <w:r>
         <w:t xml:space="preserve"> 3</w:t>
       </w:r>
       <w:r>
@@ -1361,9 +2092,96 @@
         <w:tab/>
       </w:r>
       <w:r>
+        <w:t>B</w:t>
+      </w:r>
+      <w:r>
+        <w:tab/>
+      </w:r>
+      <w:r>
         <w:t>~</w:t>
       </w:r>
       <w:r>
+        <w:t>C</w:t>
+      </w:r>
+      <w:r>
+        <w:tab/>
+      </w:r>
+      <w:r>
+        <w:t>~</w:t>
+      </w:r>
+      <w:r>
+        <w:t>D</w:t>
+      </w:r>
+      <w:r>
+        <w:tab/>
+      </w:r>
+      <w:r>
+        <w:t>~</w:t>
+      </w:r>
+      <w:r>
+        <w:t>G</w:t>
+      </w:r>
+    </w:p>
+    <w:p>
+      <w:r>
+        <w:t xml:space="preserve">Case 1 shows that C is not </w:t>
+      </w:r>
+      <w:r>
+        <w:t>necessary</w:t>
+      </w:r>
+      <w:r>
+        <w:t xml:space="preserve"> for G</w:t>
+      </w:r>
+    </w:p>
+    <w:p>
+      <w:r>
+        <w:t xml:space="preserve">Case 2 shows that A and B are not </w:t>
+      </w:r>
+      <w:r>
+        <w:t>necessary</w:t>
+      </w:r>
+      <w:r>
+        <w:t xml:space="preserve"> for G</w:t>
+      </w:r>
+    </w:p>
+    <w:p>
+      <w:r>
+        <w:t xml:space="preserve">Case 3 shows that </w:t>
+      </w:r>
+      <w:r>
+        <w:t xml:space="preserve">A and B are not </w:t>
+      </w:r>
+      <w:proofErr w:type="gramStart"/>
+      <w:r>
+        <w:t>sufficient</w:t>
+      </w:r>
+      <w:proofErr w:type="gramEnd"/>
+      <w:r>
+        <w:t xml:space="preserve"> for G</w:t>
+      </w:r>
+    </w:p>
+    <w:p/>
+    <w:p>
+      <w:r>
+        <w:t xml:space="preserve">5.  </w:t>
+      </w:r>
+      <w:r>
+        <w:tab/>
+        <w:t>Case</w:t>
+      </w:r>
+      <w:r>
+        <w:t xml:space="preserve"> 1</w:t>
+      </w:r>
+      <w:r>
+        <w:t>: A</w:t>
+      </w:r>
+      <w:r>
+        <w:tab/>
+      </w:r>
+      <w:r>
+        <w:t>~</w:t>
+      </w:r>
+      <w:r>
         <w:t>B</w:t>
       </w:r>
       <w:r>
@@ -1376,27 +2194,143 @@
         <w:tab/>
       </w:r>
       <w:r>
+        <w:t>D</w:t>
+      </w:r>
+      <w:r>
+        <w:tab/>
+      </w:r>
+      <w:r>
         <w:t>~</w:t>
       </w:r>
       <w:r>
+        <w:t>G</w:t>
+      </w:r>
+    </w:p>
+    <w:p>
+      <w:r>
+        <w:tab/>
+        <w:t>Case</w:t>
+      </w:r>
+      <w:r>
+        <w:t xml:space="preserve"> 2</w:t>
+      </w:r>
+      <w:r>
+        <w:t>: ~A</w:t>
+      </w:r>
+      <w:r>
+        <w:tab/>
+      </w:r>
+      <w:r>
+        <w:t>B</w:t>
+      </w:r>
+      <w:r>
+        <w:tab/>
+      </w:r>
+      <w:r>
+        <w:t>C</w:t>
+      </w:r>
+      <w:r>
+        <w:tab/>
+      </w:r>
+      <w:r>
+        <w:t>~</w:t>
+      </w:r>
+      <w:r>
         <w:t>D</w:t>
       </w:r>
       <w:r>
         <w:tab/>
       </w:r>
       <w:r>
+        <w:t>~</w:t>
+      </w:r>
+      <w:r>
         <w:t>G</w:t>
       </w:r>
     </w:p>
     <w:p>
       <w:r>
-        <w:t xml:space="preserve">2.  </w:t>
-      </w:r>
-      <w:r>
         <w:tab/>
         <w:t>Case</w:t>
       </w:r>
       <w:r>
+        <w:t xml:space="preserve"> 3</w:t>
+      </w:r>
+      <w:r>
+        <w:t>: A</w:t>
+      </w:r>
+      <w:r>
+        <w:tab/>
+      </w:r>
+      <w:r>
+        <w:t>~</w:t>
+      </w:r>
+      <w:r>
+        <w:t>B</w:t>
+      </w:r>
+      <w:r>
+        <w:tab/>
+      </w:r>
+      <w:r>
+        <w:t>~</w:t>
+      </w:r>
+      <w:r>
+        <w:t>C</w:t>
+      </w:r>
+      <w:r>
+        <w:tab/>
+      </w:r>
+      <w:r>
+        <w:t>D</w:t>
+      </w:r>
+      <w:r>
+        <w:tab/>
+      </w:r>
+      <w:r>
+        <w:t>G</w:t>
+      </w:r>
+    </w:p>
+    <w:p>
+      <w:r>
+        <w:t xml:space="preserve">Case 1 shows that A, C and D are not </w:t>
+      </w:r>
+      <w:proofErr w:type="gramStart"/>
+      <w:r>
+        <w:t>sufficient</w:t>
+      </w:r>
+      <w:proofErr w:type="gramEnd"/>
+      <w:r>
+        <w:t xml:space="preserve"> for G</w:t>
+      </w:r>
+    </w:p>
+    <w:p>
+      <w:r>
+        <w:t xml:space="preserve">Case 2 shows that B and C are not </w:t>
+      </w:r>
+      <w:proofErr w:type="gramStart"/>
+      <w:r>
+        <w:t>sufficient</w:t>
+      </w:r>
+      <w:proofErr w:type="gramEnd"/>
+      <w:r>
+        <w:t xml:space="preserve"> for G</w:t>
+      </w:r>
+    </w:p>
+    <w:p>
+      <w:r>
+        <w:t>Case 3 shows that B and C are not necessary for G</w:t>
+      </w:r>
+    </w:p>
+    <w:p/>
+    <w:p>
+      <w:r>
+        <w:t xml:space="preserve">6.  </w:t>
+      </w:r>
+      <w:r>
+        <w:tab/>
+        <w:t>Case</w:t>
+      </w:r>
+      <w:r>
         <w:t xml:space="preserve"> 1</w:t>
       </w:r>
       <w:r>
@@ -1412,21 +2346,63 @@
         <w:tab/>
       </w:r>
       <w:r>
+        <w:t>~</w:t>
+      </w:r>
+      <w:r>
         <w:t>C</w:t>
       </w:r>
       <w:r>
         <w:tab/>
       </w:r>
       <w:r>
+        <w:t>D</w:t>
+      </w:r>
+      <w:r>
+        <w:tab/>
+      </w:r>
+      <w:r>
+        <w:t>G</w:t>
+      </w:r>
+    </w:p>
+    <w:p>
+      <w:r>
+        <w:tab/>
+        <w:t>Case</w:t>
+      </w:r>
+      <w:r>
+        <w:t xml:space="preserve"> 2</w:t>
+      </w:r>
+      <w:r>
+        <w:t>: ~A</w:t>
+      </w:r>
+      <w:r>
+        <w:tab/>
+      </w:r>
+      <w:r>
         <w:t>~</w:t>
       </w:r>
       <w:r>
+        <w:t>B</w:t>
+      </w:r>
+      <w:r>
+        <w:tab/>
+      </w:r>
+      <w:r>
+        <w:t>C</w:t>
+      </w:r>
+      <w:r>
+        <w:tab/>
+      </w:r>
+      <w:r>
         <w:t>D</w:t>
       </w:r>
       <w:r>
         <w:tab/>
       </w:r>
       <w:r>
+        <w:t>~</w:t>
+      </w:r>
+      <w:r>
         <w:t>G</w:t>
       </w:r>
     </w:p>
@@ -1436,6 +2412,128 @@
         <w:t>Case</w:t>
       </w:r>
       <w:r>
+        <w:t xml:space="preserve"> 3</w:t>
+      </w:r>
+      <w:r>
+        <w:t>: A</w:t>
+      </w:r>
+      <w:r>
+        <w:tab/>
+      </w:r>
+      <w:r>
+        <w:t>~</w:t>
+      </w:r>
+      <w:r>
+        <w:t>B</w:t>
+      </w:r>
+      <w:r>
+        <w:tab/>
+      </w:r>
+      <w:r>
+        <w:t>C</w:t>
+      </w:r>
+      <w:r>
+        <w:tab/>
+      </w:r>
+      <w:r>
+        <w:t>~</w:t>
+      </w:r>
+      <w:r>
+        <w:t>D</w:t>
+      </w:r>
+      <w:r>
+        <w:tab/>
+      </w:r>
+      <w:r>
+        <w:t>~</w:t>
+      </w:r>
+      <w:r>
+        <w:t>G</w:t>
+      </w:r>
+    </w:p>
+    <w:p>
+      <w:r>
+        <w:t>Case 1 shows that C is not necessary for G</w:t>
+      </w:r>
+    </w:p>
+    <w:p>
+      <w:r>
+        <w:t xml:space="preserve">Case 2 shows that C and D are not </w:t>
+      </w:r>
+      <w:proofErr w:type="gramStart"/>
+      <w:r>
+        <w:t>sufficient</w:t>
+      </w:r>
+      <w:proofErr w:type="gramEnd"/>
+      <w:r>
+        <w:t xml:space="preserve"> for G</w:t>
+      </w:r>
+    </w:p>
+    <w:p>
+      <w:r>
+        <w:t xml:space="preserve">Case 3 Shows that A and C are not </w:t>
+      </w:r>
+      <w:proofErr w:type="gramStart"/>
+      <w:r>
+        <w:t>sufficient</w:t>
+      </w:r>
+      <w:proofErr w:type="gramEnd"/>
+      <w:r>
+        <w:t xml:space="preserve"> for G</w:t>
+      </w:r>
+    </w:p>
+    <w:p/>
+    <w:p>
+      <w:r>
+        <w:t xml:space="preserve">7.  </w:t>
+      </w:r>
+      <w:r>
+        <w:tab/>
+        <w:t>Case</w:t>
+      </w:r>
+      <w:r>
+        <w:t xml:space="preserve"> 1</w:t>
+      </w:r>
+      <w:r>
+        <w:t>: A</w:t>
+      </w:r>
+      <w:r>
+        <w:tab/>
+      </w:r>
+      <w:r>
+        <w:t>B</w:t>
+      </w:r>
+      <w:r>
+        <w:tab/>
+      </w:r>
+      <w:r>
+        <w:t>~</w:t>
+      </w:r>
+      <w:r>
+        <w:t>C</w:t>
+      </w:r>
+      <w:r>
+        <w:tab/>
+      </w:r>
+      <w:r>
+        <w:t>D</w:t>
+      </w:r>
+      <w:r>
+        <w:tab/>
+      </w:r>
+      <w:r>
+        <w:t>~</w:t>
+      </w:r>
+      <w:r>
+        <w:t>G</w:t>
+      </w:r>
+    </w:p>
+    <w:p>
+      <w:r>
+        <w:tab/>
+        <w:t>Case</w:t>
+      </w:r>
+      <w:r>
         <w:t xml:space="preserve"> 2</w:t>
       </w:r>
       <w:r>
@@ -1451,6 +2549,9 @@
         <w:tab/>
       </w:r>
       <w:r>
+        <w:t>~</w:t>
+      </w:r>
+      <w:r>
         <w:t>C</w:t>
       </w:r>
       <w:r>
@@ -1463,6 +2564,9 @@
         <w:tab/>
       </w:r>
       <w:r>
+        <w:t>~</w:t>
+      </w:r>
+      <w:r>
         <w:t>G</w:t>
       </w:r>
     </w:p>
@@ -1481,12 +2585,119 @@
         <w:tab/>
       </w:r>
       <w:r>
+        <w:t>B</w:t>
+      </w:r>
+      <w:r>
+        <w:tab/>
+      </w:r>
+      <w:r>
         <w:t>~</w:t>
       </w:r>
       <w:r>
+        <w:t>C</w:t>
+      </w:r>
+      <w:r>
+        <w:tab/>
+      </w:r>
+      <w:r>
+        <w:t>~</w:t>
+      </w:r>
+      <w:r>
+        <w:t>D</w:t>
+      </w:r>
+      <w:r>
+        <w:tab/>
+      </w:r>
+      <w:r>
+        <w:t>~</w:t>
+      </w:r>
+      <w:r>
+        <w:t>G</w:t>
+      </w:r>
+    </w:p>
+    <w:p>
+      <w:r>
+        <w:t xml:space="preserve">Case 1 Shows that A, B and D are not </w:t>
+      </w:r>
+      <w:proofErr w:type="gramStart"/>
+      <w:r>
+        <w:t>sufficient</w:t>
+      </w:r>
+      <w:proofErr w:type="gramEnd"/>
+      <w:r>
+        <w:t xml:space="preserve"> for G</w:t>
+      </w:r>
+    </w:p>
+    <w:p>
+      <w:r>
+        <w:t xml:space="preserve">Case </w:t>
+      </w:r>
+      <w:r>
+        <w:t>2</w:t>
+      </w:r>
+      <w:r>
+        <w:t xml:space="preserve"> Shows that B and D are not </w:t>
+      </w:r>
+      <w:proofErr w:type="gramStart"/>
+      <w:r>
+        <w:t>sufficient</w:t>
+      </w:r>
+      <w:proofErr w:type="gramEnd"/>
+      <w:r>
+        <w:t xml:space="preserve"> for G</w:t>
+      </w:r>
+    </w:p>
+    <w:p>
+      <w:r>
+        <w:t xml:space="preserve">Case </w:t>
+      </w:r>
+      <w:r>
+        <w:t>3</w:t>
+      </w:r>
+      <w:r>
+        <w:t xml:space="preserve"> Shows that A and </w:t>
+      </w:r>
+      <w:r>
         <w:t>B</w:t>
       </w:r>
       <w:r>
+        <w:t xml:space="preserve"> are not </w:t>
+      </w:r>
+      <w:proofErr w:type="gramStart"/>
+      <w:r>
+        <w:t>sufficient</w:t>
+      </w:r>
+      <w:proofErr w:type="gramEnd"/>
+      <w:r>
+        <w:t xml:space="preserve"> for G</w:t>
+      </w:r>
+    </w:p>
+    <w:p>
+      <w:r>
+        <w:t>Nothing so shown to be necessary</w:t>
+      </w:r>
+    </w:p>
+    <w:p>
+      <w:r>
+        <w:t xml:space="preserve">8.  </w:t>
+      </w:r>
+      <w:r>
+        <w:tab/>
+        <w:t>Case</w:t>
+      </w:r>
+      <w:r>
+        <w:t xml:space="preserve"> 1</w:t>
+      </w:r>
+      <w:r>
+        <w:t>: A</w:t>
+      </w:r>
+      <w:r>
+        <w:tab/>
+      </w:r>
+      <w:r>
+        <w:t>B</w:t>
+      </w:r>
+      <w:r>
         <w:tab/>
       </w:r>
       <w:r>
@@ -1496,9 +2707,48 @@
         <w:tab/>
       </w:r>
       <w:r>
+        <w:t>D</w:t>
+      </w:r>
+      <w:r>
+        <w:tab/>
+      </w:r>
+      <w:r>
         <w:t>~</w:t>
       </w:r>
       <w:r>
+        <w:t>G</w:t>
+      </w:r>
+    </w:p>
+    <w:p>
+      <w:r>
+        <w:tab/>
+        <w:t>Case</w:t>
+      </w:r>
+      <w:r>
+        <w:t xml:space="preserve"> 2</w:t>
+      </w:r>
+      <w:r>
+        <w:t>: ~A</w:t>
+      </w:r>
+      <w:r>
+        <w:tab/>
+      </w:r>
+      <w:r>
+        <w:t>~</w:t>
+      </w:r>
+      <w:r>
+        <w:t>B</w:t>
+      </w:r>
+      <w:r>
+        <w:tab/>
+      </w:r>
+      <w:r>
+        <w:t>C</w:t>
+      </w:r>
+      <w:r>
+        <w:tab/>
+      </w:r>
+      <w:r>
         <w:t>D</w:t>
       </w:r>
       <w:r>
@@ -1510,14 +2760,11 @@
     </w:p>
     <w:p>
       <w:r>
-        <w:t xml:space="preserve">3.  </w:t>
-      </w:r>
-      <w:r>
         <w:tab/>
         <w:t>Case</w:t>
       </w:r>
       <w:r>
-        <w:t xml:space="preserve"> 1</w:t>
+        <w:t xml:space="preserve"> 3</w:t>
       </w:r>
       <w:r>
         <w:t>: A</w:t>
@@ -1526,18 +2773,27 @@
         <w:tab/>
       </w:r>
       <w:r>
+        <w:t>~</w:t>
+      </w:r>
+      <w:r>
         <w:t>B</w:t>
       </w:r>
       <w:r>
         <w:tab/>
       </w:r>
       <w:r>
+        <w:t>~</w:t>
+      </w:r>
+      <w:r>
         <w:t>C</w:t>
       </w:r>
       <w:r>
         <w:tab/>
       </w:r>
       <w:r>
+        <w:t>~</w:t>
+      </w:r>
+      <w:r>
         <w:t>D</w:t>
       </w:r>
       <w:r>
@@ -1552,726 +2808,28 @@
     </w:p>
     <w:p>
       <w:r>
-        <w:tab/>
-        <w:t>Case</w:t>
-      </w:r>
-      <w:r>
-        <w:t xml:space="preserve"> 2</w:t>
-      </w:r>
-      <w:r>
-        <w:t>: ~A</w:t>
-      </w:r>
-      <w:r>
-        <w:tab/>
-      </w:r>
-      <w:r>
-        <w:t>B</w:t>
-      </w:r>
-      <w:r>
-        <w:tab/>
-      </w:r>
-      <w:r>
-        <w:t>C</w:t>
-      </w:r>
-      <w:r>
-        <w:tab/>
-      </w:r>
-      <w:r>
-        <w:t>D</w:t>
-      </w:r>
-      <w:r>
-        <w:tab/>
-      </w:r>
-      <w:r>
-        <w:t>G</w:t>
-      </w:r>
-    </w:p>
-    <w:p>
-      <w:r>
-        <w:tab/>
-        <w:t>Case</w:t>
-      </w:r>
-      <w:r>
-        <w:t xml:space="preserve"> 3</w:t>
-      </w:r>
-      <w:r>
-        <w:t>: A</w:t>
-      </w:r>
-      <w:r>
-        <w:tab/>
-      </w:r>
-      <w:r>
-        <w:t>~</w:t>
-      </w:r>
-      <w:r>
-        <w:t>B</w:t>
-      </w:r>
-      <w:r>
-        <w:tab/>
-      </w:r>
-      <w:r>
-        <w:t>C</w:t>
-      </w:r>
-      <w:r>
-        <w:tab/>
-      </w:r>
-      <w:r>
-        <w:t>~</w:t>
-      </w:r>
-      <w:r>
-        <w:t>D</w:t>
-      </w:r>
-      <w:r>
-        <w:tab/>
-      </w:r>
-      <w:r>
-        <w:t>G</w:t>
-      </w:r>
-    </w:p>
-    <w:p>
-      <w:r>
-        <w:t xml:space="preserve">4.  </w:t>
-      </w:r>
-      <w:r>
-        <w:tab/>
-        <w:t>Case</w:t>
-      </w:r>
-      <w:r>
-        <w:t xml:space="preserve"> 1</w:t>
-      </w:r>
-      <w:r>
-        <w:t>: A</w:t>
-      </w:r>
-      <w:r>
-        <w:tab/>
-      </w:r>
-      <w:r>
-        <w:t>B</w:t>
-      </w:r>
-      <w:r>
-        <w:tab/>
-      </w:r>
-      <w:r>
-        <w:t>~</w:t>
-      </w:r>
-      <w:r>
-        <w:t>C</w:t>
-      </w:r>
-      <w:r>
-        <w:tab/>
-      </w:r>
-      <w:r>
-        <w:t>D</w:t>
-      </w:r>
-      <w:r>
-        <w:tab/>
-      </w:r>
-      <w:r>
-        <w:t>G</w:t>
-      </w:r>
-    </w:p>
-    <w:p>
-      <w:r>
-        <w:tab/>
-        <w:t>Case</w:t>
-      </w:r>
-      <w:r>
-        <w:t xml:space="preserve"> 2</w:t>
-      </w:r>
-      <w:r>
-        <w:t>: ~A</w:t>
-      </w:r>
-      <w:r>
-        <w:tab/>
-      </w:r>
-      <w:r>
-        <w:t>~</w:t>
-      </w:r>
-      <w:r>
-        <w:t>B</w:t>
-      </w:r>
-      <w:r>
-        <w:tab/>
-      </w:r>
-      <w:r>
-        <w:t>C</w:t>
-      </w:r>
-      <w:r>
-        <w:tab/>
-      </w:r>
-      <w:r>
-        <w:t>D</w:t>
-      </w:r>
-      <w:r>
-        <w:tab/>
-      </w:r>
-      <w:r>
-        <w:t>G</w:t>
-      </w:r>
-    </w:p>
-    <w:p>
-      <w:r>
-        <w:tab/>
-        <w:t>Case</w:t>
-      </w:r>
-      <w:r>
-        <w:t xml:space="preserve"> 3</w:t>
-      </w:r>
-      <w:r>
-        <w:t>: A</w:t>
-      </w:r>
-      <w:r>
-        <w:tab/>
-      </w:r>
-      <w:r>
-        <w:t>B</w:t>
-      </w:r>
-      <w:r>
-        <w:tab/>
-      </w:r>
-      <w:r>
-        <w:t>~</w:t>
-      </w:r>
-      <w:r>
-        <w:t>C</w:t>
-      </w:r>
-      <w:r>
-        <w:tab/>
-      </w:r>
-      <w:r>
-        <w:t>~</w:t>
-      </w:r>
-      <w:r>
-        <w:t>D</w:t>
-      </w:r>
-      <w:r>
-        <w:tab/>
-      </w:r>
-      <w:r>
-        <w:t>~</w:t>
-      </w:r>
-      <w:r>
-        <w:t>G</w:t>
-      </w:r>
-    </w:p>
-    <w:p>
-      <w:r>
-        <w:t xml:space="preserve">5.  </w:t>
-      </w:r>
-      <w:r>
-        <w:tab/>
-        <w:t>Case</w:t>
-      </w:r>
-      <w:r>
-        <w:t xml:space="preserve"> 1</w:t>
-      </w:r>
-      <w:r>
-        <w:t>: A</w:t>
-      </w:r>
-      <w:r>
-        <w:tab/>
-      </w:r>
-      <w:r>
-        <w:t>~</w:t>
-      </w:r>
-      <w:r>
-        <w:t>B</w:t>
-      </w:r>
-      <w:r>
-        <w:tab/>
-      </w:r>
-      <w:r>
-        <w:t>C</w:t>
-      </w:r>
-      <w:r>
-        <w:tab/>
-      </w:r>
-      <w:r>
-        <w:t>D</w:t>
-      </w:r>
-      <w:r>
-        <w:tab/>
-      </w:r>
-      <w:r>
-        <w:t>~</w:t>
-      </w:r>
-      <w:r>
-        <w:t>G</w:t>
-      </w:r>
-    </w:p>
-    <w:p>
-      <w:r>
-        <w:tab/>
-        <w:t>Case</w:t>
-      </w:r>
-      <w:r>
-        <w:t xml:space="preserve"> 2</w:t>
-      </w:r>
-      <w:r>
-        <w:t>: ~A</w:t>
-      </w:r>
-      <w:r>
-        <w:tab/>
-      </w:r>
-      <w:r>
-        <w:t>B</w:t>
-      </w:r>
-      <w:r>
-        <w:tab/>
-      </w:r>
-      <w:r>
-        <w:t>C</w:t>
-      </w:r>
-      <w:r>
-        <w:tab/>
-      </w:r>
-      <w:r>
-        <w:t>~</w:t>
-      </w:r>
-      <w:r>
-        <w:t>D</w:t>
-      </w:r>
-      <w:r>
-        <w:tab/>
-      </w:r>
-      <w:r>
-        <w:t>~</w:t>
-      </w:r>
-      <w:r>
-        <w:t>G</w:t>
-      </w:r>
-    </w:p>
-    <w:p>
-      <w:r>
-        <w:tab/>
-        <w:t>Case</w:t>
-      </w:r>
-      <w:r>
-        <w:t xml:space="preserve"> 3</w:t>
-      </w:r>
-      <w:r>
-        <w:t>: A</w:t>
-      </w:r>
-      <w:r>
-        <w:tab/>
-      </w:r>
-      <w:r>
-        <w:t>~</w:t>
-      </w:r>
-      <w:r>
-        <w:t>B</w:t>
-      </w:r>
-      <w:r>
-        <w:tab/>
-      </w:r>
-      <w:r>
-        <w:t>~</w:t>
-      </w:r>
-      <w:r>
-        <w:t>C</w:t>
-      </w:r>
-      <w:r>
-        <w:tab/>
-      </w:r>
-      <w:r>
-        <w:t>D</w:t>
-      </w:r>
-      <w:r>
-        <w:tab/>
-      </w:r>
-      <w:r>
-        <w:t>G</w:t>
-      </w:r>
-    </w:p>
-    <w:p>
-      <w:r>
-        <w:t xml:space="preserve">6.  </w:t>
-      </w:r>
-      <w:r>
-        <w:tab/>
-        <w:t>Case</w:t>
-      </w:r>
-      <w:r>
-        <w:t xml:space="preserve"> 1</w:t>
-      </w:r>
-      <w:r>
-        <w:t>: A</w:t>
-      </w:r>
-      <w:r>
-        <w:tab/>
-      </w:r>
-      <w:r>
-        <w:t>B</w:t>
-      </w:r>
-      <w:r>
-        <w:tab/>
-      </w:r>
-      <w:r>
-        <w:t>~</w:t>
-      </w:r>
-      <w:r>
-        <w:t>C</w:t>
-      </w:r>
-      <w:r>
-        <w:tab/>
-      </w:r>
-      <w:r>
-        <w:t>D</w:t>
-      </w:r>
-      <w:r>
-        <w:tab/>
-      </w:r>
-      <w:r>
-        <w:t>G</w:t>
-      </w:r>
-    </w:p>
-    <w:p>
-      <w:r>
-        <w:tab/>
-        <w:t>Case</w:t>
-      </w:r>
-      <w:r>
-        <w:t xml:space="preserve"> 2</w:t>
-      </w:r>
-      <w:r>
-        <w:t>: ~A</w:t>
-      </w:r>
-      <w:r>
-        <w:tab/>
-      </w:r>
-      <w:r>
-        <w:t>~</w:t>
-      </w:r>
-      <w:r>
-        <w:t>B</w:t>
-      </w:r>
-      <w:r>
-        <w:tab/>
-      </w:r>
-      <w:r>
-        <w:t>C</w:t>
-      </w:r>
-      <w:r>
-        <w:tab/>
-      </w:r>
-      <w:r>
-        <w:t>D</w:t>
-      </w:r>
-      <w:r>
-        <w:tab/>
-      </w:r>
-      <w:r>
-        <w:t>~</w:t>
-      </w:r>
-      <w:r>
-        <w:t>G</w:t>
-      </w:r>
-    </w:p>
-    <w:p>
-      <w:r>
-        <w:tab/>
-        <w:t>Case</w:t>
-      </w:r>
-      <w:r>
-        <w:t xml:space="preserve"> 3</w:t>
-      </w:r>
-      <w:r>
-        <w:t>: A</w:t>
-      </w:r>
-      <w:r>
-        <w:tab/>
-      </w:r>
-      <w:r>
-        <w:t>~</w:t>
-      </w:r>
-      <w:r>
-        <w:t>B</w:t>
-      </w:r>
-      <w:r>
-        <w:tab/>
-      </w:r>
-      <w:r>
-        <w:t>C</w:t>
-      </w:r>
-      <w:r>
-        <w:tab/>
-      </w:r>
-      <w:r>
-        <w:t>~</w:t>
-      </w:r>
-      <w:r>
-        <w:t>D</w:t>
-      </w:r>
-      <w:r>
-        <w:tab/>
-      </w:r>
-      <w:r>
-        <w:t>~</w:t>
-      </w:r>
-      <w:r>
-        <w:t>G</w:t>
-      </w:r>
-    </w:p>
-    <w:p>
-      <w:r>
-        <w:t xml:space="preserve">7.  </w:t>
-      </w:r>
-      <w:r>
-        <w:tab/>
-        <w:t>Case</w:t>
-      </w:r>
-      <w:r>
-        <w:t xml:space="preserve"> 1</w:t>
-      </w:r>
-      <w:r>
-        <w:t>: A</w:t>
-      </w:r>
-      <w:r>
-        <w:tab/>
-      </w:r>
-      <w:r>
-        <w:t>B</w:t>
-      </w:r>
-      <w:r>
-        <w:tab/>
-      </w:r>
-      <w:r>
-        <w:t>~</w:t>
-      </w:r>
-      <w:r>
-        <w:t>C</w:t>
-      </w:r>
-      <w:r>
-        <w:tab/>
-      </w:r>
-      <w:r>
-        <w:t>D</w:t>
-      </w:r>
-      <w:r>
-        <w:tab/>
-      </w:r>
-      <w:r>
-        <w:t>~</w:t>
-      </w:r>
-      <w:r>
-        <w:t>G</w:t>
-      </w:r>
-    </w:p>
-    <w:p>
-      <w:r>
-        <w:tab/>
-        <w:t>Case</w:t>
-      </w:r>
-      <w:r>
-        <w:t xml:space="preserve"> 2</w:t>
-      </w:r>
-      <w:r>
-        <w:t>: ~A</w:t>
-      </w:r>
-      <w:r>
-        <w:tab/>
-      </w:r>
-      <w:r>
-        <w:t>B</w:t>
-      </w:r>
-      <w:r>
-        <w:tab/>
-      </w:r>
-      <w:r>
-        <w:t>~</w:t>
-      </w:r>
-      <w:r>
-        <w:t>C</w:t>
-      </w:r>
-      <w:r>
-        <w:tab/>
-      </w:r>
-      <w:r>
-        <w:t>D</w:t>
-      </w:r>
-      <w:r>
-        <w:tab/>
-      </w:r>
-      <w:r>
-        <w:t>~</w:t>
-      </w:r>
-      <w:r>
-        <w:t>G</w:t>
-      </w:r>
-    </w:p>
-    <w:p>
-      <w:r>
-        <w:tab/>
-        <w:t>Case</w:t>
-      </w:r>
-      <w:r>
-        <w:t xml:space="preserve"> 3</w:t>
-      </w:r>
-      <w:r>
-        <w:t>: A</w:t>
-      </w:r>
-      <w:r>
-        <w:tab/>
-      </w:r>
-      <w:r>
-        <w:t>B</w:t>
-      </w:r>
-      <w:r>
-        <w:tab/>
-      </w:r>
-      <w:r>
-        <w:t>~</w:t>
-      </w:r>
-      <w:r>
-        <w:t>C</w:t>
-      </w:r>
-      <w:r>
-        <w:tab/>
-      </w:r>
-      <w:r>
-        <w:t>~</w:t>
-      </w:r>
-      <w:r>
-        <w:t>D</w:t>
-      </w:r>
-      <w:r>
-        <w:tab/>
-      </w:r>
-      <w:r>
-        <w:t>~</w:t>
-      </w:r>
-      <w:r>
-        <w:t>G</w:t>
-      </w:r>
-    </w:p>
-    <w:p>
-      <w:r>
-        <w:t xml:space="preserve">8.  </w:t>
-      </w:r>
-      <w:r>
-        <w:tab/>
-        <w:t>Case</w:t>
-      </w:r>
-      <w:r>
-        <w:t xml:space="preserve"> 1</w:t>
-      </w:r>
-      <w:r>
-        <w:t>: A</w:t>
-      </w:r>
-      <w:r>
-        <w:tab/>
-      </w:r>
-      <w:r>
-        <w:t>B</w:t>
-      </w:r>
-      <w:r>
-        <w:tab/>
-      </w:r>
-      <w:r>
-        <w:t>C</w:t>
-      </w:r>
-      <w:r>
-        <w:tab/>
-      </w:r>
-      <w:r>
-        <w:t>D</w:t>
-      </w:r>
-      <w:r>
-        <w:tab/>
-      </w:r>
-      <w:r>
-        <w:t>~</w:t>
-      </w:r>
-      <w:r>
-        <w:t>G</w:t>
-      </w:r>
-    </w:p>
-    <w:p>
-      <w:r>
-        <w:tab/>
-        <w:t>Case</w:t>
-      </w:r>
-      <w:r>
-        <w:t xml:space="preserve"> 2</w:t>
-      </w:r>
-      <w:r>
-        <w:t>: ~A</w:t>
-      </w:r>
-      <w:r>
-        <w:tab/>
-      </w:r>
-      <w:r>
-        <w:t>~</w:t>
-      </w:r>
-      <w:r>
-        <w:t>B</w:t>
-      </w:r>
-      <w:r>
-        <w:tab/>
-      </w:r>
-      <w:r>
-        <w:t>C</w:t>
-      </w:r>
-      <w:r>
-        <w:tab/>
-      </w:r>
-      <w:r>
-        <w:t>D</w:t>
-      </w:r>
-      <w:r>
-        <w:tab/>
-      </w:r>
-      <w:r>
-        <w:t>G</w:t>
-      </w:r>
-    </w:p>
-    <w:p>
-      <w:r>
-        <w:tab/>
-        <w:t>Case</w:t>
-      </w:r>
-      <w:r>
-        <w:t xml:space="preserve"> 3</w:t>
-      </w:r>
-      <w:r>
-        <w:t>: A</w:t>
-      </w:r>
-      <w:r>
-        <w:tab/>
-      </w:r>
-      <w:r>
-        <w:t>~</w:t>
-      </w:r>
-      <w:r>
-        <w:t>B</w:t>
-      </w:r>
-      <w:r>
-        <w:tab/>
-      </w:r>
-      <w:r>
-        <w:t>~</w:t>
-      </w:r>
-      <w:r>
-        <w:t>C</w:t>
-      </w:r>
-      <w:r>
-        <w:tab/>
-      </w:r>
-      <w:r>
-        <w:t>~</w:t>
-      </w:r>
-      <w:r>
-        <w:t>D</w:t>
-      </w:r>
-      <w:r>
-        <w:tab/>
-      </w:r>
-      <w:r>
-        <w:t>~</w:t>
-      </w:r>
-      <w:r>
-        <w:t>G</w:t>
-      </w:r>
+        <w:t xml:space="preserve">Case 1 shows that A, B, C and D are not </w:t>
+      </w:r>
+      <w:proofErr w:type="gramStart"/>
+      <w:r>
+        <w:t>sufficient</w:t>
+      </w:r>
+      <w:proofErr w:type="gramEnd"/>
+    </w:p>
+    <w:p>
+      <w:r>
+        <w:t>Case 2 show that A and B are not necessary</w:t>
+      </w:r>
+    </w:p>
+    <w:p>
+      <w:r>
+        <w:t xml:space="preserve">Case 3 shows that A is not </w:t>
+      </w:r>
+      <w:proofErr w:type="gramStart"/>
+      <w:r>
+        <w:t>sufficient</w:t>
+      </w:r>
+      <w:proofErr w:type="gramEnd"/>
     </w:p>
     <w:p/>
     <w:p>
@@ -2300,29 +2858,57 @@
         <w:t xml:space="preserve"> </w:t>
       </w:r>
       <w:r>
-        <w:t xml:space="preserve">for necessary conditions and sufficient conditions of failure are the plug position (in or out), the CPU (old or new), the monitor (old or new), and the software (old or new). For each candidate, say </w:t>
-      </w:r>
-      <w:r>
-        <w:lastRenderedPageBreak/>
-        <w:t>(1) which cases, if any, eliminate it</w:t>
-      </w:r>
-      <w:r>
-        <w:t xml:space="preserve"> </w:t>
-      </w:r>
-      <w:r>
-        <w:t>as a sufficient condition of your computer’s failure and (2) which cases, if any,</w:t>
-      </w:r>
-      <w:r>
-        <w:t xml:space="preserve"> </w:t>
-      </w:r>
-      <w:r>
-        <w:t>eliminate it as a necessary condition of your computer’s failure. Which candidates, if any, are not eliminated as a sufficient condition of failure? As a necessary condition of failure? Does it follow that these candidates are necessary</w:t>
-      </w:r>
-      <w:r>
-        <w:t xml:space="preserve"> </w:t>
-      </w:r>
-      <w:r>
-        <w:t>conditions or sufficient conditions of failure? Why or why not?</w:t>
+        <w:t xml:space="preserve">for necessary conditions and </w:t>
+      </w:r>
+      <w:proofErr w:type="gramStart"/>
+      <w:r>
+        <w:t>sufficient</w:t>
+      </w:r>
+      <w:proofErr w:type="gramEnd"/>
+      <w:r>
+        <w:t xml:space="preserve"> conditions of failure are the plug position (in or out), the CPU (old or new), the monitor (old or new), and the software (old or new). For each candidate, say (1) which cases, if any, eliminate it</w:t>
+      </w:r>
+      <w:r>
+        <w:t xml:space="preserve"> </w:t>
+      </w:r>
+      <w:r>
+        <w:t xml:space="preserve">as </w:t>
+      </w:r>
+      <w:proofErr w:type="gramStart"/>
+      <w:r>
+        <w:t>a sufficient</w:t>
+      </w:r>
+      <w:proofErr w:type="gramEnd"/>
+      <w:r>
+        <w:t xml:space="preserve"> condition of your computer’s failure and (2) which cases, if any,</w:t>
+      </w:r>
+      <w:r>
+        <w:t xml:space="preserve"> </w:t>
+      </w:r>
+      <w:r>
+        <w:t xml:space="preserve">eliminate it as a necessary condition of your computer’s failure. Which candidates, if any, are not eliminated as </w:t>
+      </w:r>
+      <w:proofErr w:type="gramStart"/>
+      <w:r>
+        <w:t>a sufficient</w:t>
+      </w:r>
+      <w:proofErr w:type="gramEnd"/>
+      <w:r>
+        <w:t xml:space="preserve"> condition of failure? As a necessary condition of failure? Does it follow that these candidates are necessary</w:t>
+      </w:r>
+      <w:r>
+        <w:t xml:space="preserve"> </w:t>
+      </w:r>
+      <w:r>
+        <w:t xml:space="preserve">conditions or </w:t>
+      </w:r>
+      <w:proofErr w:type="gramStart"/>
+      <w:r>
+        <w:t>sufficient</w:t>
+      </w:r>
+      <w:proofErr w:type="gramEnd"/>
+      <w:r>
+        <w:t xml:space="preserve"> conditions of failure? Why or why not?</w:t>
       </w:r>
     </w:p>
     <w:p>
@@ -2774,6 +3360,9 @@
       </w:r>
       <w:r>
         <w:br/>
+      </w:r>
+      <w:r>
+        <w:lastRenderedPageBreak/>
         <w:t>Case</w:t>
       </w:r>
       <w:r>
@@ -2852,10 +3441,83 @@
         <w:t>Works</w:t>
       </w:r>
     </w:p>
+    <w:p>
+      <w:pPr>
+        <w:rPr>
+          <w:u w:val="single"/>
+        </w:rPr>
+      </w:pPr>
+      <w:r>
+        <w:rPr>
+          <w:u w:val="single"/>
+        </w:rPr>
+        <w:t>Fails SCT</w:t>
+      </w:r>
+    </w:p>
+    <w:p>
+      <w:r>
+        <w:t>Plug Case 3, 7, 9, 11</w:t>
+      </w:r>
+    </w:p>
+    <w:p>
+      <w:r>
+        <w:t xml:space="preserve">CPU </w:t>
+      </w:r>
+      <w:r>
+        <w:t>Case 9, 11</w:t>
+      </w:r>
+    </w:p>
+    <w:p>
+      <w:r>
+        <w:t>Monitor Case 3, 7, 11</w:t>
+      </w:r>
+    </w:p>
+    <w:p>
+      <w:pPr>
+        <w:rPr>
+          <w:u w:val="single"/>
+        </w:rPr>
+      </w:pPr>
+      <w:r>
+        <w:rPr>
+          <w:u w:val="single"/>
+        </w:rPr>
+        <w:t>Fails NCT</w:t>
+      </w:r>
+    </w:p>
+    <w:p>
+      <w:r>
+        <w:t>CPU Case 1, 2, 4, 5, 6, 8</w:t>
+      </w:r>
+    </w:p>
+    <w:p>
+      <w:r>
+        <w:t>Monitor Case 1, 2, 5, 6, 10</w:t>
+      </w:r>
+    </w:p>
+    <w:p>
+      <w:r>
+        <w:t xml:space="preserve">Software </w:t>
+      </w:r>
+      <w:r>
+        <w:t xml:space="preserve">Case </w:t>
+      </w:r>
+      <w:r>
+        <w:t>1, 5</w:t>
+      </w:r>
+    </w:p>
     <w:p/>
     <w:p>
       <w:r>
-        <w:t>For each of the following explanations, specify which standard of a good ex-planation, if any, it violates. The standards require that a good explanation be</w:t>
+        <w:t xml:space="preserve">For each of the following explanations, specify which </w:t>
+      </w:r>
+      <w:bookmarkStart w:id="0" w:name="_GoBack"/>
+      <w:r>
+        <w:t>standard of a good ex-planation</w:t>
+      </w:r>
+      <w:bookmarkEnd w:id="0"/>
+      <w:r>
+        <w:t>, if any, it violates. The standards require that a good explanation be</w:t>
       </w:r>
       <w:r>
         <w:t xml:space="preserve"> </w:t>
@@ -2875,24 +3537,52 @@
         <w:t>1.  Although we usually have class at this time in this room, I don’t see any-body in the classroom, because a wicked witch made them all invisible.</w:t>
       </w:r>
     </w:p>
+    <w:p/>
     <w:p>
       <w:r>
         <w:t>2.  Although we usually have class at this time in this room, I don’t see any-body in the classroom, because they all decided to skip class today.</w:t>
       </w:r>
     </w:p>
-    <w:p>
-      <w:r>
-        <w:t>3.  Although we usually have class at this time in this room, I don’t see any-body in the classroom, because it’s Columbus Day.</w:t>
-      </w:r>
-    </w:p>
-    <w:p>
-      <w:r>
-        <w:t>4.  My house fell down, because it was painted red.</w:t>
-      </w:r>
-    </w:p>
-    <w:p>
-      <w:r>
-        <w:t>5.  My house fell down, because of a powerful earthquake centered on my</w:t>
+    <w:p/>
+    <w:p>
+      <w:r>
+        <w:t xml:space="preserve">3.  Although we usually have class </w:t>
+      </w:r>
+      <w:proofErr w:type="gramStart"/>
+      <w:r>
+        <w:t>at this time</w:t>
+      </w:r>
+      <w:proofErr w:type="gramEnd"/>
+      <w:r>
+        <w:t xml:space="preserve"> in this room, I don’t see any-body in the classroom, because it’s Columbus Day.</w:t>
+      </w:r>
+    </w:p>
+    <w:p/>
+    <w:p>
+      <w:r>
+        <w:t xml:space="preserve">4.  My house </w:t>
+      </w:r>
+      <w:proofErr w:type="gramStart"/>
+      <w:r>
+        <w:t>fell down</w:t>
+      </w:r>
+      <w:proofErr w:type="gramEnd"/>
+      <w:r>
+        <w:t>, because it was painted red.</w:t>
+      </w:r>
+    </w:p>
+    <w:p/>
+    <w:p>
+      <w:r>
+        <w:t xml:space="preserve">5.  My house </w:t>
+      </w:r>
+      <w:proofErr w:type="gramStart"/>
+      <w:r>
+        <w:t>fell down</w:t>
+      </w:r>
+      <w:proofErr w:type="gramEnd"/>
+      <w:r>
+        <w:t>, because of a powerful earthquake centered on my</w:t>
       </w:r>
       <w:r>
         <w:t xml:space="preserve"> </w:t>
@@ -2901,11 +3591,21 @@
         <w:t>property that did not affect anything or anybody else.</w:t>
       </w:r>
     </w:p>
-    <w:p>
-      <w:r>
-        <w:t>6.  My house fell down, because its boards were struck by a new kind of sub-atomic particle.</w:t>
-      </w:r>
-    </w:p>
+    <w:p/>
+    <w:p>
+      <w:r>
+        <w:t xml:space="preserve">6.  My house </w:t>
+      </w:r>
+      <w:proofErr w:type="gramStart"/>
+      <w:r>
+        <w:t>fell down</w:t>
+      </w:r>
+      <w:proofErr w:type="gramEnd"/>
+      <w:r>
+        <w:t>, because its boards were struck by a new kind of sub-atomic particle.</w:t>
+      </w:r>
+    </w:p>
+    <w:p/>
     <w:p>
       <w:r>
         <w:t>7.  Although I fished here all day, I didn’t catch any fish, because there are</w:t>
@@ -2917,6 +3617,7 @@
         <w:t>no fish in this whole river.</w:t>
       </w:r>
     </w:p>
+    <w:p/>
     <w:p>
       <w:r>
         <w:t>8.  Although I fished here all day, I didn’t catch any fish, because the river</w:t>
@@ -2928,6 +3629,7 @@
         <w:t>gods don’t like me.</w:t>
       </w:r>
     </w:p>
+    <w:p/>
     <w:p>
       <w:r>
         <w:t>9.  Although I fished here all day, I didn’t catch any fish, because I was</w:t>
@@ -2939,6 +3641,7 @@
         <w:t>unlucky today.</w:t>
       </w:r>
     </w:p>
+    <w:p/>
     <w:p>
       <w:r>
         <w:t>10.  That light far up in the night sky is moving quickly, because it is the daily</w:t>
@@ -2950,6 +3653,7 @@
         <w:t>United Airlines flight from Boston to Los Angeles.</w:t>
       </w:r>
     </w:p>
+    <w:p/>
     <w:p>
       <w:r>
         <w:t>11.  That light far up in the night sky is moving quickly, because it is an alien</w:t>
@@ -2961,9 +3665,9 @@
         <w:t>space ship.</w:t>
       </w:r>
     </w:p>
-    <w:p>
-      <w:r>
-        <w:lastRenderedPageBreak/>
+    <w:p/>
+    <w:p>
+      <w:r>
         <w:t>12.  That light far up in the night sky looks like it is moving quickly, because</w:t>
       </w:r>
       <w:r>
@@ -3006,7 +3710,15 @@
         <w:t xml:space="preserve"> </w:t>
       </w:r>
       <w:r>
-        <w:t>similar scene around the same time. So it is probably beautiful, too.</w:t>
+        <w:t xml:space="preserve">similar scene around the same time. </w:t>
+      </w:r>
+      <w:proofErr w:type="gramStart"/>
+      <w:r>
+        <w:t>So</w:t>
+      </w:r>
+      <w:proofErr w:type="gramEnd"/>
+      <w:r>
+        <w:t xml:space="preserve"> it is probably beautiful, too.</w:t>
       </w:r>
     </w:p>
     <w:p>
@@ -3034,7 +3746,15 @@
         <w:t xml:space="preserve"> </w:t>
       </w:r>
       <w:r>
-        <w:t>year covers very similar material. So I will probably get an A.</w:t>
+        <w:t xml:space="preserve">year covers very similar material. </w:t>
+      </w:r>
+      <w:proofErr w:type="gramStart"/>
+      <w:r>
+        <w:t>So</w:t>
+      </w:r>
+      <w:proofErr w:type="gramEnd"/>
+      <w:r>
+        <w:t xml:space="preserve"> I will probably get an A.</w:t>
       </w:r>
     </w:p>
     <w:p>
@@ -3056,7 +3776,23 @@
     </w:p>
     <w:p>
       <w:r>
-        <w:t>5.  A very high minimum wage led to increased unemployment in one country. That country’s economy is similar to the economy in a different country. So a very high minimum wage will probably lead to increased</w:t>
+        <w:t xml:space="preserve">5.  A very high minimum wage led to increased unemployment in one country. That country’s economy is </w:t>
+      </w:r>
+      <w:proofErr w:type="gramStart"/>
+      <w:r>
+        <w:t>similar to</w:t>
+      </w:r>
+      <w:proofErr w:type="gramEnd"/>
+      <w:r>
+        <w:t xml:space="preserve"> the economy in a different country. </w:t>
+      </w:r>
+      <w:proofErr w:type="gramStart"/>
+      <w:r>
+        <w:t>So</w:t>
+      </w:r>
+      <w:proofErr w:type="gramEnd"/>
+      <w:r>
+        <w:t xml:space="preserve"> a very high minimum wage will probably lead to increased</w:t>
       </w:r>
       <w:r>
         <w:t xml:space="preserve"> </w:t>
@@ -3073,7 +3809,15 @@
         <w:t xml:space="preserve"> </w:t>
       </w:r>
       <w:r>
-        <w:t>Your body is a lot like mine. So you would probably feel pain if I hit you</w:t>
+        <w:t xml:space="preserve">Your body is a lot like mine. </w:t>
+      </w:r>
+      <w:proofErr w:type="gramStart"/>
+      <w:r>
+        <w:t>So</w:t>
+      </w:r>
+      <w:proofErr w:type="gramEnd"/>
+      <w:r>
+        <w:t xml:space="preserve"> you would probably feel pain if I hit you</w:t>
       </w:r>
       <w:r>
         <w:t xml:space="preserve"> </w:t>
@@ -3096,7 +3840,11 @@
         <w:t xml:space="preserve"> </w:t>
       </w:r>
       <w:r>
-        <w:t>doctor thinks that lying is in the patient’s best interest. We know this because even doctors would agree that it would be morally wrong for a</w:t>
+        <w:t xml:space="preserve">doctor thinks that lying is in the patient’s best interest. We know this because even doctors would agree that it would be morally </w:t>
+      </w:r>
+      <w:r>
+        <w:lastRenderedPageBreak/>
+        <w:t>wrong for a</w:t>
       </w:r>
       <w:r>
         <w:t xml:space="preserve"> </w:t>
@@ -3107,7 +3855,15 @@
     </w:p>
     <w:p>
       <w:r>
-        <w:t>8.  Chrysler was held legally liable for damages due to defects in the suspension of its Corvair. The defects in the Pinto gas tank caused injuries</w:t>
+        <w:t xml:space="preserve">8.  Chrysler was held legally liable for damages due to defects in the suspension of its </w:t>
+      </w:r>
+      <w:proofErr w:type="spellStart"/>
+      <w:r>
+        <w:t>Corvair</w:t>
+      </w:r>
+      <w:proofErr w:type="spellEnd"/>
+      <w:r>
+        <w:t>. The defects in the Pinto gas tank caused injuries</w:t>
       </w:r>
       <w:r>
         <w:t xml:space="preserve"> </w:t>
@@ -3429,6 +4185,155 @@
     </w:lvl>
   </w:abstractNum>
   <w:abstractNum w:abstractNumId="2" w15:restartNumberingAfterBreak="0">
+    <w:nsid w:val="595A0962"/>
+    <w:multiLevelType w:val="multilevel"/>
+    <w:tmpl w:val="57523DE0"/>
+    <w:lvl w:ilvl="0">
+      <w:start w:val="1"/>
+      <w:numFmt w:val="bullet"/>
+      <w:lvlText w:val=""/>
+      <w:lvlJc w:val="left"/>
+      <w:pPr>
+        <w:tabs>
+          <w:tab w:val="num" w:pos="720"/>
+        </w:tabs>
+        <w:ind w:left="720" w:hanging="360"/>
+      </w:pPr>
+      <w:rPr>
+        <w:rFonts w:ascii="Symbol" w:hAnsi="Symbol" w:hint="default"/>
+        <w:sz w:val="20"/>
+      </w:rPr>
+    </w:lvl>
+    <w:lvl w:ilvl="1" w:tentative="1">
+      <w:start w:val="1"/>
+      <w:numFmt w:val="bullet"/>
+      <w:lvlText w:val="o"/>
+      <w:lvlJc w:val="left"/>
+      <w:pPr>
+        <w:tabs>
+          <w:tab w:val="num" w:pos="1440"/>
+        </w:tabs>
+        <w:ind w:left="1440" w:hanging="360"/>
+      </w:pPr>
+      <w:rPr>
+        <w:rFonts w:ascii="Courier New" w:hAnsi="Courier New" w:hint="default"/>
+        <w:sz w:val="20"/>
+      </w:rPr>
+    </w:lvl>
+    <w:lvl w:ilvl="2" w:tentative="1">
+      <w:start w:val="1"/>
+      <w:numFmt w:val="bullet"/>
+      <w:lvlText w:val=""/>
+      <w:lvlJc w:val="left"/>
+      <w:pPr>
+        <w:tabs>
+          <w:tab w:val="num" w:pos="2160"/>
+        </w:tabs>
+        <w:ind w:left="2160" w:hanging="360"/>
+      </w:pPr>
+      <w:rPr>
+        <w:rFonts w:ascii="Wingdings" w:hAnsi="Wingdings" w:hint="default"/>
+        <w:sz w:val="20"/>
+      </w:rPr>
+    </w:lvl>
+    <w:lvl w:ilvl="3" w:tentative="1">
+      <w:start w:val="1"/>
+      <w:numFmt w:val="bullet"/>
+      <w:lvlText w:val=""/>
+      <w:lvlJc w:val="left"/>
+      <w:pPr>
+        <w:tabs>
+          <w:tab w:val="num" w:pos="2880"/>
+        </w:tabs>
+        <w:ind w:left="2880" w:hanging="360"/>
+      </w:pPr>
+      <w:rPr>
+        <w:rFonts w:ascii="Wingdings" w:hAnsi="Wingdings" w:hint="default"/>
+        <w:sz w:val="20"/>
+      </w:rPr>
+    </w:lvl>
+    <w:lvl w:ilvl="4" w:tentative="1">
+      <w:start w:val="1"/>
+      <w:numFmt w:val="bullet"/>
+      <w:lvlText w:val=""/>
+      <w:lvlJc w:val="left"/>
+      <w:pPr>
+        <w:tabs>
+          <w:tab w:val="num" w:pos="3600"/>
+        </w:tabs>
+        <w:ind w:left="3600" w:hanging="360"/>
+      </w:pPr>
+      <w:rPr>
+        <w:rFonts w:ascii="Wingdings" w:hAnsi="Wingdings" w:hint="default"/>
+        <w:sz w:val="20"/>
+      </w:rPr>
+    </w:lvl>
+    <w:lvl w:ilvl="5" w:tentative="1">
+      <w:start w:val="1"/>
+      <w:numFmt w:val="bullet"/>
+      <w:lvlText w:val=""/>
+      <w:lvlJc w:val="left"/>
+      <w:pPr>
+        <w:tabs>
+          <w:tab w:val="num" w:pos="4320"/>
+        </w:tabs>
+        <w:ind w:left="4320" w:hanging="360"/>
+      </w:pPr>
+      <w:rPr>
+        <w:rFonts w:ascii="Wingdings" w:hAnsi="Wingdings" w:hint="default"/>
+        <w:sz w:val="20"/>
+      </w:rPr>
+    </w:lvl>
+    <w:lvl w:ilvl="6" w:tentative="1">
+      <w:start w:val="1"/>
+      <w:numFmt w:val="bullet"/>
+      <w:lvlText w:val=""/>
+      <w:lvlJc w:val="left"/>
+      <w:pPr>
+        <w:tabs>
+          <w:tab w:val="num" w:pos="5040"/>
+        </w:tabs>
+        <w:ind w:left="5040" w:hanging="360"/>
+      </w:pPr>
+      <w:rPr>
+        <w:rFonts w:ascii="Wingdings" w:hAnsi="Wingdings" w:hint="default"/>
+        <w:sz w:val="20"/>
+      </w:rPr>
+    </w:lvl>
+    <w:lvl w:ilvl="7" w:tentative="1">
+      <w:start w:val="1"/>
+      <w:numFmt w:val="bullet"/>
+      <w:lvlText w:val=""/>
+      <w:lvlJc w:val="left"/>
+      <w:pPr>
+        <w:tabs>
+          <w:tab w:val="num" w:pos="5760"/>
+        </w:tabs>
+        <w:ind w:left="5760" w:hanging="360"/>
+      </w:pPr>
+      <w:rPr>
+        <w:rFonts w:ascii="Wingdings" w:hAnsi="Wingdings" w:hint="default"/>
+        <w:sz w:val="20"/>
+      </w:rPr>
+    </w:lvl>
+    <w:lvl w:ilvl="8" w:tentative="1">
+      <w:start w:val="1"/>
+      <w:numFmt w:val="bullet"/>
+      <w:lvlText w:val=""/>
+      <w:lvlJc w:val="left"/>
+      <w:pPr>
+        <w:tabs>
+          <w:tab w:val="num" w:pos="6480"/>
+        </w:tabs>
+        <w:ind w:left="6480" w:hanging="360"/>
+      </w:pPr>
+      <w:rPr>
+        <w:rFonts w:ascii="Wingdings" w:hAnsi="Wingdings" w:hint="default"/>
+        <w:sz w:val="20"/>
+      </w:rPr>
+    </w:lvl>
+  </w:abstractNum>
+  <w:abstractNum w:abstractNumId="3" w15:restartNumberingAfterBreak="0">
     <w:nsid w:val="7371192F"/>
     <w:multiLevelType w:val="multilevel"/>
     <w:tmpl w:val="B0A40702"/>
@@ -3581,10 +4486,13 @@
     <w:abstractNumId w:val="0"/>
   </w:num>
   <w:num w:numId="2">
-    <w:abstractNumId w:val="2"/>
+    <w:abstractNumId w:val="3"/>
   </w:num>
   <w:num w:numId="3">
     <w:abstractNumId w:val="1"/>
+  </w:num>
+  <w:num w:numId="4">
+    <w:abstractNumId w:val="2"/>
   </w:num>
 </w:numbering>
 </file>
@@ -3606,7 +4514,7 @@
       </w:pPr>
     </w:pPrDefault>
   </w:docDefaults>
-  <w:latentStyles w:defLockedState="0" w:defUIPriority="99" w:defSemiHidden="0" w:defUnhideWhenUsed="0" w:defQFormat="0" w:count="376">
+  <w:latentStyles w:defLockedState="0" w:defUIPriority="99" w:defSemiHidden="0" w:defUnhideWhenUsed="0" w:defQFormat="0" w:count="375">
     <w:lsdException w:name="Normal" w:uiPriority="0" w:qFormat="1"/>
     <w:lsdException w:name="heading 1" w:uiPriority="9" w:qFormat="1"/>
     <w:lsdException w:name="heading 2" w:semiHidden="1" w:uiPriority="9" w:unhideWhenUsed="1" w:qFormat="1"/>
@@ -3712,6 +4620,7 @@
     <w:lsdException w:name="HTML Sample" w:semiHidden="1" w:unhideWhenUsed="1"/>
     <w:lsdException w:name="HTML Typewriter" w:semiHidden="1" w:unhideWhenUsed="1"/>
     <w:lsdException w:name="HTML Variable" w:semiHidden="1" w:unhideWhenUsed="1"/>
+    <w:lsdException w:name="Normal Table" w:semiHidden="1" w:unhideWhenUsed="1"/>
     <w:lsdException w:name="annotation subject" w:semiHidden="1" w:unhideWhenUsed="1"/>
     <w:lsdException w:name="No List" w:semiHidden="1" w:unhideWhenUsed="1"/>
     <w:lsdException w:name="Outline List 1" w:semiHidden="1" w:unhideWhenUsed="1"/>
@@ -3758,8 +4667,10 @@
     <w:lsdException w:name="Table Subtle 2" w:semiHidden="1" w:unhideWhenUsed="1"/>
     <w:lsdException w:name="Table Web 1" w:semiHidden="1" w:unhideWhenUsed="1"/>
     <w:lsdException w:name="Table Web 2" w:semiHidden="1" w:unhideWhenUsed="1"/>
+    <w:lsdException w:name="Table Web 3" w:semiHidden="1" w:unhideWhenUsed="1"/>
     <w:lsdException w:name="Balloon Text" w:semiHidden="1" w:unhideWhenUsed="1"/>
     <w:lsdException w:name="Table Grid" w:uiPriority="39"/>
+    <w:lsdException w:name="Table Theme" w:semiHidden="1" w:unhideWhenUsed="1"/>
     <w:lsdException w:name="Placeholder Text" w:semiHidden="1"/>
     <w:lsdException w:name="No Spacing" w:uiPriority="1" w:qFormat="1"/>
     <w:lsdException w:name="Light Shading" w:uiPriority="60"/>
@@ -3979,7 +4890,6 @@
     <w:lsdException w:name="Smart Hyperlink" w:semiHidden="1" w:unhideWhenUsed="1"/>
     <w:lsdException w:name="Hashtag" w:semiHidden="1" w:unhideWhenUsed="1"/>
     <w:lsdException w:name="Unresolved Mention" w:semiHidden="1" w:unhideWhenUsed="1"/>
-    <w:lsdException w:name="Smart Link" w:semiHidden="1" w:unhideWhenUsed="1"/>
   </w:latentStyles>
   <w:style w:type="paragraph" w:default="1" w:styleId="Normal">
     <w:name w:val="Normal"/>
@@ -3988,6 +4898,7 @@
   <w:style w:type="character" w:default="1" w:styleId="DefaultParagraphFont">
     <w:name w:val="Default Paragraph Font"/>
     <w:uiPriority w:val="1"/>
+    <w:semiHidden/>
     <w:unhideWhenUsed/>
   </w:style>
   <w:style w:type="table" w:default="1" w:styleId="TableNormal">

--- a/Sean Bruce_Homework for Ch 8-9-10.docx
+++ b/Sean Bruce_Homework for Ch 8-9-10.docx
@@ -2,8 +2,18 @@
 <file path=word/document.xml><?xml version="1.0" encoding="utf-8"?>
 <w:document xmlns:wpc="http://schemas.microsoft.com/office/word/2010/wordprocessingCanvas" xmlns:cx="http://schemas.microsoft.com/office/drawing/2014/chartex" xmlns:cx1="http://schemas.microsoft.com/office/drawing/2015/9/8/chartex" xmlns:cx2="http://schemas.microsoft.com/office/drawing/2015/10/21/chartex" xmlns:cx3="http://schemas.microsoft.com/office/drawing/2016/5/9/chartex" xmlns:cx4="http://schemas.microsoft.com/office/drawing/2016/5/10/chartex" xmlns:cx5="http://schemas.microsoft.com/office/drawing/2016/5/11/chartex" xmlns:cx6="http://schemas.microsoft.com/office/drawing/2016/5/12/chartex" xmlns:cx7="http://schemas.microsoft.com/office/drawing/2016/5/13/chartex" xmlns:cx8="http://schemas.microsoft.com/office/drawing/2016/5/14/chartex" xmlns:mc="http://schemas.openxmlformats.org/markup-compatibility/2006" xmlns:aink="http://schemas.microsoft.com/office/drawing/2016/ink" xmlns:am3d="http://schemas.microsoft.com/office/drawing/2017/model3d" xmlns:o="urn:schemas-microsoft-com:office:office" xmlns:r="http://schemas.openxmlformats.org/officeDocument/2006/relationships" xmlns:m="http://schemas.openxmlformats.org/officeDocument/2006/math" xmlns:v="urn:schemas-microsoft-com:vml" xmlns:wp14="http://schemas.microsoft.com/office/word/2010/wordprocessingDrawing" xmlns:wp="http://schemas.openxmlformats.org/drawingml/2006/wordprocessingDrawing" xmlns:w10="urn:schemas-microsoft-com:office:word" xmlns:w="http://schemas.openxmlformats.org/wordprocessingml/2006/main" xmlns:w14="http://schemas.microsoft.com/office/word/2010/wordml" xmlns:w15="http://schemas.microsoft.com/office/word/2012/wordml" xmlns:w16cid="http://schemas.microsoft.com/office/word/2016/wordml/cid" xmlns:w16se="http://schemas.microsoft.com/office/word/2015/wordml/symex" xmlns:wpg="http://schemas.microsoft.com/office/word/2010/wordprocessingGroup" xmlns:wpi="http://schemas.microsoft.com/office/word/2010/wordprocessingInk" xmlns:wne="http://schemas.microsoft.com/office/word/2006/wordml" xmlns:wps="http://schemas.microsoft.com/office/word/2010/wordprocessingShape" mc:Ignorable="w14 w15 w16se w16cid wp14">
   <w:body>
-    <w:p/>
-    <w:p/>
+    <w:p>
+      <w:r>
+        <w:t>Sean Bruce</w:t>
+      </w:r>
+    </w:p>
+    <w:p>
+      <w:r>
+        <w:t>Homework for Ch 8/9/10</w:t>
+      </w:r>
+      <w:bookmarkStart w:id="0" w:name="_GoBack"/>
+      <w:bookmarkEnd w:id="0"/>
+    </w:p>
     <w:p>
       <w:r>
         <w:t>Assuming a standard context, label each of the following arguments as deductive or inductive. Explain what it is about the words or form of argument that</w:t>
@@ -1986,11 +1996,158 @@
     </w:p>
     <w:p>
       <w:r>
-        <w:t xml:space="preserve">Case 3 Shows that B and G are not </w:t>
-      </w:r>
-      <w:r>
-        <w:t>necessary</w:t>
-      </w:r>
+        <w:t>Case 3 Shows that B and G are not necessary for G</w:t>
+      </w:r>
+    </w:p>
+    <w:p/>
+    <w:p>
+      <w:r>
+        <w:t xml:space="preserve">4.  </w:t>
+      </w:r>
+      <w:r>
+        <w:tab/>
+        <w:t>Case</w:t>
+      </w:r>
+      <w:r>
+        <w:t xml:space="preserve"> 1</w:t>
+      </w:r>
+      <w:r>
+        <w:t>: A</w:t>
+      </w:r>
+      <w:r>
+        <w:tab/>
+      </w:r>
+      <w:r>
+        <w:t>B</w:t>
+      </w:r>
+      <w:r>
+        <w:tab/>
+      </w:r>
+      <w:r>
+        <w:t>~</w:t>
+      </w:r>
+      <w:r>
+        <w:t>C</w:t>
+      </w:r>
+      <w:r>
+        <w:tab/>
+      </w:r>
+      <w:r>
+        <w:t>D</w:t>
+      </w:r>
+      <w:r>
+        <w:tab/>
+      </w:r>
+      <w:r>
+        <w:t>G</w:t>
+      </w:r>
+    </w:p>
+    <w:p>
+      <w:r>
+        <w:tab/>
+        <w:t>Case</w:t>
+      </w:r>
+      <w:r>
+        <w:t xml:space="preserve"> 2</w:t>
+      </w:r>
+      <w:r>
+        <w:t>: ~A</w:t>
+      </w:r>
+      <w:r>
+        <w:tab/>
+      </w:r>
+      <w:r>
+        <w:t>~</w:t>
+      </w:r>
+      <w:r>
+        <w:t>B</w:t>
+      </w:r>
+      <w:r>
+        <w:tab/>
+      </w:r>
+      <w:r>
+        <w:t>C</w:t>
+      </w:r>
+      <w:r>
+        <w:tab/>
+      </w:r>
+      <w:r>
+        <w:t>D</w:t>
+      </w:r>
+      <w:r>
+        <w:tab/>
+      </w:r>
+      <w:r>
+        <w:t>G</w:t>
+      </w:r>
+    </w:p>
+    <w:p>
+      <w:r>
+        <w:tab/>
+        <w:t>Case</w:t>
+      </w:r>
+      <w:r>
+        <w:t xml:space="preserve"> 3</w:t>
+      </w:r>
+      <w:r>
+        <w:t>: A</w:t>
+      </w:r>
+      <w:r>
+        <w:tab/>
+      </w:r>
+      <w:r>
+        <w:t>B</w:t>
+      </w:r>
+      <w:r>
+        <w:tab/>
+      </w:r>
+      <w:r>
+        <w:t>~</w:t>
+      </w:r>
+      <w:r>
+        <w:t>C</w:t>
+      </w:r>
+      <w:r>
+        <w:tab/>
+      </w:r>
+      <w:r>
+        <w:t>~</w:t>
+      </w:r>
+      <w:r>
+        <w:t>D</w:t>
+      </w:r>
+      <w:r>
+        <w:tab/>
+      </w:r>
+      <w:r>
+        <w:t>~</w:t>
+      </w:r>
+      <w:r>
+        <w:t>G</w:t>
+      </w:r>
+    </w:p>
+    <w:p>
+      <w:r>
+        <w:t>Case 1 shows that C is not necessary for G</w:t>
+      </w:r>
+    </w:p>
+    <w:p>
+      <w:r>
+        <w:t>Case 2 shows that A and B are not necessary for G</w:t>
+      </w:r>
+    </w:p>
+    <w:p>
+      <w:r>
+        <w:t xml:space="preserve">Case 3 shows that </w:t>
+      </w:r>
+      <w:r>
+        <w:t xml:space="preserve">A and B are not </w:t>
+      </w:r>
+      <w:proofErr w:type="gramStart"/>
+      <w:r>
+        <w:t>sufficient</w:t>
+      </w:r>
+      <w:proofErr w:type="gramEnd"/>
       <w:r>
         <w:t xml:space="preserve"> for G</w:t>
       </w:r>
@@ -1998,7 +2155,7 @@
     <w:p/>
     <w:p>
       <w:r>
-        <w:t xml:space="preserve">4.  </w:t>
+        <w:t xml:space="preserve">5.  </w:t>
       </w:r>
       <w:r>
         <w:tab/>
@@ -2014,27 +2171,72 @@
         <w:tab/>
       </w:r>
       <w:r>
+        <w:t>~</w:t>
+      </w:r>
+      <w:r>
         <w:t>B</w:t>
       </w:r>
       <w:r>
         <w:tab/>
       </w:r>
       <w:r>
+        <w:t>C</w:t>
+      </w:r>
+      <w:r>
+        <w:tab/>
+      </w:r>
+      <w:r>
+        <w:t>D</w:t>
+      </w:r>
+      <w:r>
+        <w:tab/>
+      </w:r>
+      <w:r>
         <w:t>~</w:t>
       </w:r>
       <w:r>
+        <w:t>G</w:t>
+      </w:r>
+    </w:p>
+    <w:p>
+      <w:r>
+        <w:tab/>
+        <w:t>Case</w:t>
+      </w:r>
+      <w:r>
+        <w:t xml:space="preserve"> 2</w:t>
+      </w:r>
+      <w:r>
+        <w:t>: ~A</w:t>
+      </w:r>
+      <w:r>
+        <w:tab/>
+      </w:r>
+      <w:r>
+        <w:t>B</w:t>
+      </w:r>
+      <w:r>
+        <w:tab/>
+      </w:r>
+      <w:r>
         <w:t>C</w:t>
       </w:r>
       <w:r>
         <w:tab/>
       </w:r>
       <w:r>
+        <w:t>~</w:t>
+      </w:r>
+      <w:r>
         <w:t>D</w:t>
       </w:r>
       <w:r>
         <w:tab/>
       </w:r>
       <w:r>
+        <w:t>~</w:t>
+      </w:r>
+      <w:r>
         <w:t>G</w:t>
       </w:r>
     </w:p>
@@ -2044,6 +2246,122 @@
         <w:t>Case</w:t>
       </w:r>
       <w:r>
+        <w:t xml:space="preserve"> 3</w:t>
+      </w:r>
+      <w:r>
+        <w:t>: A</w:t>
+      </w:r>
+      <w:r>
+        <w:tab/>
+      </w:r>
+      <w:r>
+        <w:t>~</w:t>
+      </w:r>
+      <w:r>
+        <w:t>B</w:t>
+      </w:r>
+      <w:r>
+        <w:tab/>
+      </w:r>
+      <w:r>
+        <w:t>~</w:t>
+      </w:r>
+      <w:r>
+        <w:t>C</w:t>
+      </w:r>
+      <w:r>
+        <w:tab/>
+      </w:r>
+      <w:r>
+        <w:t>D</w:t>
+      </w:r>
+      <w:r>
+        <w:tab/>
+      </w:r>
+      <w:r>
+        <w:t>G</w:t>
+      </w:r>
+    </w:p>
+    <w:p>
+      <w:r>
+        <w:t xml:space="preserve">Case 1 shows that A, C and D are not </w:t>
+      </w:r>
+      <w:proofErr w:type="gramStart"/>
+      <w:r>
+        <w:t>sufficient</w:t>
+      </w:r>
+      <w:proofErr w:type="gramEnd"/>
+      <w:r>
+        <w:t xml:space="preserve"> for G</w:t>
+      </w:r>
+    </w:p>
+    <w:p>
+      <w:r>
+        <w:t xml:space="preserve">Case 2 shows that B and C are not </w:t>
+      </w:r>
+      <w:proofErr w:type="gramStart"/>
+      <w:r>
+        <w:t>sufficient</w:t>
+      </w:r>
+      <w:proofErr w:type="gramEnd"/>
+      <w:r>
+        <w:t xml:space="preserve"> for G</w:t>
+      </w:r>
+    </w:p>
+    <w:p>
+      <w:r>
+        <w:t>Case 3 shows that B and C are not necessary for G</w:t>
+      </w:r>
+    </w:p>
+    <w:p/>
+    <w:p>
+      <w:r>
+        <w:t xml:space="preserve">6.  </w:t>
+      </w:r>
+      <w:r>
+        <w:tab/>
+        <w:t>Case</w:t>
+      </w:r>
+      <w:r>
+        <w:t xml:space="preserve"> 1</w:t>
+      </w:r>
+      <w:r>
+        <w:t>: A</w:t>
+      </w:r>
+      <w:r>
+        <w:tab/>
+      </w:r>
+      <w:r>
+        <w:t>B</w:t>
+      </w:r>
+      <w:r>
+        <w:tab/>
+      </w:r>
+      <w:r>
+        <w:t>~</w:t>
+      </w:r>
+      <w:r>
+        <w:t>C</w:t>
+      </w:r>
+      <w:r>
+        <w:tab/>
+      </w:r>
+      <w:r>
+        <w:t>D</w:t>
+      </w:r>
+      <w:r>
+        <w:tab/>
+      </w:r>
+      <w:r>
+        <w:t>G</w:t>
+      </w:r>
+    </w:p>
+    <w:p>
+      <w:r>
+        <w:tab/>
+        <w:t>Case</w:t>
+      </w:r>
+      <w:r>
         <w:t xml:space="preserve"> 2</w:t>
       </w:r>
       <w:r>
@@ -2074,6 +2392,9 @@
         <w:tab/>
       </w:r>
       <w:r>
+        <w:t>~</w:t>
+      </w:r>
+      <w:r>
         <w:t>G</w:t>
       </w:r>
     </w:p>
@@ -2092,24 +2413,143 @@
         <w:tab/>
       </w:r>
       <w:r>
+        <w:t>~</w:t>
+      </w:r>
+      <w:r>
         <w:t>B</w:t>
       </w:r>
       <w:r>
         <w:tab/>
       </w:r>
       <w:r>
+        <w:t>C</w:t>
+      </w:r>
+      <w:r>
+        <w:tab/>
+      </w:r>
+      <w:r>
         <w:t>~</w:t>
       </w:r>
       <w:r>
+        <w:t>D</w:t>
+      </w:r>
+      <w:r>
+        <w:tab/>
+      </w:r>
+      <w:r>
+        <w:t>~</w:t>
+      </w:r>
+      <w:r>
+        <w:t>G</w:t>
+      </w:r>
+    </w:p>
+    <w:p>
+      <w:r>
+        <w:t>Case 1 shows that C is not necessary for G</w:t>
+      </w:r>
+    </w:p>
+    <w:p>
+      <w:r>
+        <w:t xml:space="preserve">Case 2 shows that C and D are not </w:t>
+      </w:r>
+      <w:proofErr w:type="gramStart"/>
+      <w:r>
+        <w:t>sufficient</w:t>
+      </w:r>
+      <w:proofErr w:type="gramEnd"/>
+      <w:r>
+        <w:t xml:space="preserve"> for G</w:t>
+      </w:r>
+    </w:p>
+    <w:p>
+      <w:r>
+        <w:t xml:space="preserve">Case 3 Shows that A and C are not </w:t>
+      </w:r>
+      <w:proofErr w:type="gramStart"/>
+      <w:r>
+        <w:t>sufficient</w:t>
+      </w:r>
+      <w:proofErr w:type="gramEnd"/>
+      <w:r>
+        <w:t xml:space="preserve"> for G</w:t>
+      </w:r>
+    </w:p>
+    <w:p/>
+    <w:p>
+      <w:r>
+        <w:t xml:space="preserve">7.  </w:t>
+      </w:r>
+      <w:r>
+        <w:tab/>
+        <w:t>Case</w:t>
+      </w:r>
+      <w:r>
+        <w:t xml:space="preserve"> 1</w:t>
+      </w:r>
+      <w:r>
+        <w:t>: A</w:t>
+      </w:r>
+      <w:r>
+        <w:tab/>
+      </w:r>
+      <w:r>
+        <w:t>B</w:t>
+      </w:r>
+      <w:r>
+        <w:tab/>
+      </w:r>
+      <w:r>
+        <w:t>~</w:t>
+      </w:r>
+      <w:r>
         <w:t>C</w:t>
       </w:r>
       <w:r>
         <w:tab/>
       </w:r>
       <w:r>
+        <w:t>D</w:t>
+      </w:r>
+      <w:r>
+        <w:tab/>
+      </w:r>
+      <w:r>
         <w:t>~</w:t>
       </w:r>
       <w:r>
+        <w:t>G</w:t>
+      </w:r>
+    </w:p>
+    <w:p>
+      <w:r>
+        <w:tab/>
+        <w:t>Case</w:t>
+      </w:r>
+      <w:r>
+        <w:t xml:space="preserve"> 2</w:t>
+      </w:r>
+      <w:r>
+        <w:t>: ~A</w:t>
+      </w:r>
+      <w:r>
+        <w:tab/>
+      </w:r>
+      <w:r>
+        <w:t>B</w:t>
+      </w:r>
+      <w:r>
+        <w:tab/>
+      </w:r>
+      <w:r>
+        <w:t>~</w:t>
+      </w:r>
+      <w:r>
+        <w:t>C</w:t>
+      </w:r>
+      <w:r>
+        <w:tab/>
+      </w:r>
+      <w:r>
         <w:t>D</w:t>
       </w:r>
       <w:r>
@@ -2124,538 +2564,78 @@
     </w:p>
     <w:p>
       <w:r>
-        <w:t xml:space="preserve">Case 1 shows that C is not </w:t>
-      </w:r>
-      <w:r>
-        <w:t>necessary</w:t>
-      </w:r>
+        <w:tab/>
+        <w:t>Case</w:t>
+      </w:r>
+      <w:r>
+        <w:t xml:space="preserve"> 3</w:t>
+      </w:r>
+      <w:r>
+        <w:t>: A</w:t>
+      </w:r>
+      <w:r>
+        <w:tab/>
+      </w:r>
+      <w:r>
+        <w:t>B</w:t>
+      </w:r>
+      <w:r>
+        <w:tab/>
+      </w:r>
+      <w:r>
+        <w:t>~</w:t>
+      </w:r>
+      <w:r>
+        <w:t>C</w:t>
+      </w:r>
+      <w:r>
+        <w:tab/>
+      </w:r>
+      <w:r>
+        <w:t>~</w:t>
+      </w:r>
+      <w:r>
+        <w:t>D</w:t>
+      </w:r>
+      <w:r>
+        <w:tab/>
+      </w:r>
+      <w:r>
+        <w:t>~</w:t>
+      </w:r>
+      <w:r>
+        <w:t>G</w:t>
+      </w:r>
+    </w:p>
+    <w:p>
+      <w:r>
+        <w:t xml:space="preserve">Case 1 Shows that A, B and D are not </w:t>
+      </w:r>
+      <w:proofErr w:type="gramStart"/>
+      <w:r>
+        <w:t>sufficient</w:t>
+      </w:r>
+      <w:proofErr w:type="gramEnd"/>
       <w:r>
         <w:t xml:space="preserve"> for G</w:t>
       </w:r>
     </w:p>
     <w:p>
       <w:r>
-        <w:t xml:space="preserve">Case 2 shows that A and B are not </w:t>
-      </w:r>
-      <w:r>
-        <w:t>necessary</w:t>
-      </w:r>
+        <w:t xml:space="preserve">Case 2 Shows that B and D are not </w:t>
+      </w:r>
+      <w:proofErr w:type="gramStart"/>
+      <w:r>
+        <w:t>sufficient</w:t>
+      </w:r>
+      <w:proofErr w:type="gramEnd"/>
       <w:r>
         <w:t xml:space="preserve"> for G</w:t>
       </w:r>
     </w:p>
     <w:p>
       <w:r>
-        <w:t xml:space="preserve">Case 3 shows that </w:t>
-      </w:r>
-      <w:r>
-        <w:t xml:space="preserve">A and B are not </w:t>
-      </w:r>
-      <w:proofErr w:type="gramStart"/>
-      <w:r>
-        <w:t>sufficient</w:t>
-      </w:r>
-      <w:proofErr w:type="gramEnd"/>
-      <w:r>
-        <w:t xml:space="preserve"> for G</w:t>
-      </w:r>
-    </w:p>
-    <w:p/>
-    <w:p>
-      <w:r>
-        <w:t xml:space="preserve">5.  </w:t>
-      </w:r>
-      <w:r>
-        <w:tab/>
-        <w:t>Case</w:t>
-      </w:r>
-      <w:r>
-        <w:t xml:space="preserve"> 1</w:t>
-      </w:r>
-      <w:r>
-        <w:t>: A</w:t>
-      </w:r>
-      <w:r>
-        <w:tab/>
-      </w:r>
-      <w:r>
-        <w:t>~</w:t>
-      </w:r>
-      <w:r>
-        <w:t>B</w:t>
-      </w:r>
-      <w:r>
-        <w:tab/>
-      </w:r>
-      <w:r>
-        <w:t>C</w:t>
-      </w:r>
-      <w:r>
-        <w:tab/>
-      </w:r>
-      <w:r>
-        <w:t>D</w:t>
-      </w:r>
-      <w:r>
-        <w:tab/>
-      </w:r>
-      <w:r>
-        <w:t>~</w:t>
-      </w:r>
-      <w:r>
-        <w:t>G</w:t>
-      </w:r>
-    </w:p>
-    <w:p>
-      <w:r>
-        <w:tab/>
-        <w:t>Case</w:t>
-      </w:r>
-      <w:r>
-        <w:t xml:space="preserve"> 2</w:t>
-      </w:r>
-      <w:r>
-        <w:t>: ~A</w:t>
-      </w:r>
-      <w:r>
-        <w:tab/>
-      </w:r>
-      <w:r>
-        <w:t>B</w:t>
-      </w:r>
-      <w:r>
-        <w:tab/>
-      </w:r>
-      <w:r>
-        <w:t>C</w:t>
-      </w:r>
-      <w:r>
-        <w:tab/>
-      </w:r>
-      <w:r>
-        <w:t>~</w:t>
-      </w:r>
-      <w:r>
-        <w:t>D</w:t>
-      </w:r>
-      <w:r>
-        <w:tab/>
-      </w:r>
-      <w:r>
-        <w:t>~</w:t>
-      </w:r>
-      <w:r>
-        <w:t>G</w:t>
-      </w:r>
-    </w:p>
-    <w:p>
-      <w:r>
-        <w:tab/>
-        <w:t>Case</w:t>
-      </w:r>
-      <w:r>
-        <w:t xml:space="preserve"> 3</w:t>
-      </w:r>
-      <w:r>
-        <w:t>: A</w:t>
-      </w:r>
-      <w:r>
-        <w:tab/>
-      </w:r>
-      <w:r>
-        <w:t>~</w:t>
-      </w:r>
-      <w:r>
-        <w:t>B</w:t>
-      </w:r>
-      <w:r>
-        <w:tab/>
-      </w:r>
-      <w:r>
-        <w:t>~</w:t>
-      </w:r>
-      <w:r>
-        <w:t>C</w:t>
-      </w:r>
-      <w:r>
-        <w:tab/>
-      </w:r>
-      <w:r>
-        <w:t>D</w:t>
-      </w:r>
-      <w:r>
-        <w:tab/>
-      </w:r>
-      <w:r>
-        <w:t>G</w:t>
-      </w:r>
-    </w:p>
-    <w:p>
-      <w:r>
-        <w:t xml:space="preserve">Case 1 shows that A, C and D are not </w:t>
-      </w:r>
-      <w:proofErr w:type="gramStart"/>
-      <w:r>
-        <w:t>sufficient</w:t>
-      </w:r>
-      <w:proofErr w:type="gramEnd"/>
-      <w:r>
-        <w:t xml:space="preserve"> for G</w:t>
-      </w:r>
-    </w:p>
-    <w:p>
-      <w:r>
-        <w:t xml:space="preserve">Case 2 shows that B and C are not </w:t>
-      </w:r>
-      <w:proofErr w:type="gramStart"/>
-      <w:r>
-        <w:t>sufficient</w:t>
-      </w:r>
-      <w:proofErr w:type="gramEnd"/>
-      <w:r>
-        <w:t xml:space="preserve"> for G</w:t>
-      </w:r>
-    </w:p>
-    <w:p>
-      <w:r>
-        <w:t>Case 3 shows that B and C are not necessary for G</w:t>
-      </w:r>
-    </w:p>
-    <w:p/>
-    <w:p>
-      <w:r>
-        <w:t xml:space="preserve">6.  </w:t>
-      </w:r>
-      <w:r>
-        <w:tab/>
-        <w:t>Case</w:t>
-      </w:r>
-      <w:r>
-        <w:t xml:space="preserve"> 1</w:t>
-      </w:r>
-      <w:r>
-        <w:t>: A</w:t>
-      </w:r>
-      <w:r>
-        <w:tab/>
-      </w:r>
-      <w:r>
-        <w:t>B</w:t>
-      </w:r>
-      <w:r>
-        <w:tab/>
-      </w:r>
-      <w:r>
-        <w:t>~</w:t>
-      </w:r>
-      <w:r>
-        <w:t>C</w:t>
-      </w:r>
-      <w:r>
-        <w:tab/>
-      </w:r>
-      <w:r>
-        <w:t>D</w:t>
-      </w:r>
-      <w:r>
-        <w:tab/>
-      </w:r>
-      <w:r>
-        <w:t>G</w:t>
-      </w:r>
-    </w:p>
-    <w:p>
-      <w:r>
-        <w:tab/>
-        <w:t>Case</w:t>
-      </w:r>
-      <w:r>
-        <w:t xml:space="preserve"> 2</w:t>
-      </w:r>
-      <w:r>
-        <w:t>: ~A</w:t>
-      </w:r>
-      <w:r>
-        <w:tab/>
-      </w:r>
-      <w:r>
-        <w:t>~</w:t>
-      </w:r>
-      <w:r>
-        <w:t>B</w:t>
-      </w:r>
-      <w:r>
-        <w:tab/>
-      </w:r>
-      <w:r>
-        <w:t>C</w:t>
-      </w:r>
-      <w:r>
-        <w:tab/>
-      </w:r>
-      <w:r>
-        <w:t>D</w:t>
-      </w:r>
-      <w:r>
-        <w:tab/>
-      </w:r>
-      <w:r>
-        <w:t>~</w:t>
-      </w:r>
-      <w:r>
-        <w:t>G</w:t>
-      </w:r>
-    </w:p>
-    <w:p>
-      <w:r>
-        <w:tab/>
-        <w:t>Case</w:t>
-      </w:r>
-      <w:r>
-        <w:t xml:space="preserve"> 3</w:t>
-      </w:r>
-      <w:r>
-        <w:t>: A</w:t>
-      </w:r>
-      <w:r>
-        <w:tab/>
-      </w:r>
-      <w:r>
-        <w:t>~</w:t>
-      </w:r>
-      <w:r>
-        <w:t>B</w:t>
-      </w:r>
-      <w:r>
-        <w:tab/>
-      </w:r>
-      <w:r>
-        <w:t>C</w:t>
-      </w:r>
-      <w:r>
-        <w:tab/>
-      </w:r>
-      <w:r>
-        <w:t>~</w:t>
-      </w:r>
-      <w:r>
-        <w:t>D</w:t>
-      </w:r>
-      <w:r>
-        <w:tab/>
-      </w:r>
-      <w:r>
-        <w:t>~</w:t>
-      </w:r>
-      <w:r>
-        <w:t>G</w:t>
-      </w:r>
-    </w:p>
-    <w:p>
-      <w:r>
-        <w:t>Case 1 shows that C is not necessary for G</w:t>
-      </w:r>
-    </w:p>
-    <w:p>
-      <w:r>
-        <w:t xml:space="preserve">Case 2 shows that C and D are not </w:t>
-      </w:r>
-      <w:proofErr w:type="gramStart"/>
-      <w:r>
-        <w:t>sufficient</w:t>
-      </w:r>
-      <w:proofErr w:type="gramEnd"/>
-      <w:r>
-        <w:t xml:space="preserve"> for G</w:t>
-      </w:r>
-    </w:p>
-    <w:p>
-      <w:r>
-        <w:t xml:space="preserve">Case 3 Shows that A and C are not </w:t>
-      </w:r>
-      <w:proofErr w:type="gramStart"/>
-      <w:r>
-        <w:t>sufficient</w:t>
-      </w:r>
-      <w:proofErr w:type="gramEnd"/>
-      <w:r>
-        <w:t xml:space="preserve"> for G</w:t>
-      </w:r>
-    </w:p>
-    <w:p/>
-    <w:p>
-      <w:r>
-        <w:t xml:space="preserve">7.  </w:t>
-      </w:r>
-      <w:r>
-        <w:tab/>
-        <w:t>Case</w:t>
-      </w:r>
-      <w:r>
-        <w:t xml:space="preserve"> 1</w:t>
-      </w:r>
-      <w:r>
-        <w:t>: A</w:t>
-      </w:r>
-      <w:r>
-        <w:tab/>
-      </w:r>
-      <w:r>
-        <w:t>B</w:t>
-      </w:r>
-      <w:r>
-        <w:tab/>
-      </w:r>
-      <w:r>
-        <w:t>~</w:t>
-      </w:r>
-      <w:r>
-        <w:t>C</w:t>
-      </w:r>
-      <w:r>
-        <w:tab/>
-      </w:r>
-      <w:r>
-        <w:t>D</w:t>
-      </w:r>
-      <w:r>
-        <w:tab/>
-      </w:r>
-      <w:r>
-        <w:t>~</w:t>
-      </w:r>
-      <w:r>
-        <w:t>G</w:t>
-      </w:r>
-    </w:p>
-    <w:p>
-      <w:r>
-        <w:tab/>
-        <w:t>Case</w:t>
-      </w:r>
-      <w:r>
-        <w:t xml:space="preserve"> 2</w:t>
-      </w:r>
-      <w:r>
-        <w:t>: ~A</w:t>
-      </w:r>
-      <w:r>
-        <w:tab/>
-      </w:r>
-      <w:r>
-        <w:t>B</w:t>
-      </w:r>
-      <w:r>
-        <w:tab/>
-      </w:r>
-      <w:r>
-        <w:t>~</w:t>
-      </w:r>
-      <w:r>
-        <w:t>C</w:t>
-      </w:r>
-      <w:r>
-        <w:tab/>
-      </w:r>
-      <w:r>
-        <w:t>D</w:t>
-      </w:r>
-      <w:r>
-        <w:tab/>
-      </w:r>
-      <w:r>
-        <w:t>~</w:t>
-      </w:r>
-      <w:r>
-        <w:t>G</w:t>
-      </w:r>
-    </w:p>
-    <w:p>
-      <w:r>
-        <w:tab/>
-        <w:t>Case</w:t>
-      </w:r>
-      <w:r>
-        <w:t xml:space="preserve"> 3</w:t>
-      </w:r>
-      <w:r>
-        <w:t>: A</w:t>
-      </w:r>
-      <w:r>
-        <w:tab/>
-      </w:r>
-      <w:r>
-        <w:t>B</w:t>
-      </w:r>
-      <w:r>
-        <w:tab/>
-      </w:r>
-      <w:r>
-        <w:t>~</w:t>
-      </w:r>
-      <w:r>
-        <w:t>C</w:t>
-      </w:r>
-      <w:r>
-        <w:tab/>
-      </w:r>
-      <w:r>
-        <w:t>~</w:t>
-      </w:r>
-      <w:r>
-        <w:t>D</w:t>
-      </w:r>
-      <w:r>
-        <w:tab/>
-      </w:r>
-      <w:r>
-        <w:t>~</w:t>
-      </w:r>
-      <w:r>
-        <w:t>G</w:t>
-      </w:r>
-    </w:p>
-    <w:p>
-      <w:r>
-        <w:t xml:space="preserve">Case 1 Shows that A, B and D are not </w:t>
-      </w:r>
-      <w:proofErr w:type="gramStart"/>
-      <w:r>
-        <w:t>sufficient</w:t>
-      </w:r>
-      <w:proofErr w:type="gramEnd"/>
-      <w:r>
-        <w:t xml:space="preserve"> for G</w:t>
-      </w:r>
-    </w:p>
-    <w:p>
-      <w:r>
-        <w:t xml:space="preserve">Case </w:t>
-      </w:r>
-      <w:r>
-        <w:t>2</w:t>
-      </w:r>
-      <w:r>
-        <w:t xml:space="preserve"> Shows that B and D are not </w:t>
-      </w:r>
-      <w:proofErr w:type="gramStart"/>
-      <w:r>
-        <w:t>sufficient</w:t>
-      </w:r>
-      <w:proofErr w:type="gramEnd"/>
-      <w:r>
-        <w:t xml:space="preserve"> for G</w:t>
-      </w:r>
-    </w:p>
-    <w:p>
-      <w:r>
-        <w:t xml:space="preserve">Case </w:t>
-      </w:r>
-      <w:r>
-        <w:t>3</w:t>
-      </w:r>
-      <w:r>
-        <w:t xml:space="preserve"> Shows that A and </w:t>
+        <w:t xml:space="preserve">Case 3 Shows that A and </w:t>
       </w:r>
       <w:r>
         <w:t>B</w:t>
@@ -3509,15 +3489,7 @@
     <w:p/>
     <w:p>
       <w:r>
-        <w:t xml:space="preserve">For each of the following explanations, specify which </w:t>
-      </w:r>
-      <w:bookmarkStart w:id="0" w:name="_GoBack"/>
-      <w:r>
-        <w:t>standard of a good ex-planation</w:t>
-      </w:r>
-      <w:bookmarkEnd w:id="0"/>
-      <w:r>
-        <w:t>, if any, it violates. The standards require that a good explanation be</w:t>
+        <w:t>For each of the following explanations, specify which standard of a good explanation, if any, it violates. The standards require that a good explanation be</w:t>
       </w:r>
       <w:r>
         <w:t xml:space="preserve"> </w:t>
@@ -3534,15 +3506,154 @@
     </w:p>
     <w:p>
       <w:r>
+        <w:t xml:space="preserve">Deep – </w:t>
+      </w:r>
+      <w:r>
+        <w:t>the explanation should not be obscure or need its own explanation</w:t>
+      </w:r>
+    </w:p>
+    <w:p>
+      <w:r>
+        <w:t xml:space="preserve">Powerful – </w:t>
+      </w:r>
+      <w:r>
+        <w:t>Explanation covers wide range of cases</w:t>
+      </w:r>
+    </w:p>
+    <w:p>
+      <w:r>
+        <w:t xml:space="preserve">Falsifiable – </w:t>
+      </w:r>
+      <w:r>
+        <w:t>has the capacity to be proven wrong</w:t>
+      </w:r>
+    </w:p>
+    <w:p>
+      <w:r>
+        <w:t xml:space="preserve">Modest – </w:t>
+      </w:r>
+      <w:r>
+        <w:t>do not claim too much</w:t>
+      </w:r>
+    </w:p>
+    <w:p>
+      <w:r>
+        <w:t xml:space="preserve">Simple – </w:t>
+      </w:r>
+      <w:r>
+        <w:t>the simplest answer is usually the solution</w:t>
+      </w:r>
+    </w:p>
+    <w:p>
+      <w:r>
+        <w:t xml:space="preserve">Conservative – </w:t>
+      </w:r>
+      <w:r>
+        <w:t>does ask you to give up too many well-established beliefs</w:t>
+      </w:r>
+    </w:p>
+    <w:p/>
+    <w:p>
+      <w:r>
         <w:t>1.  Although we usually have class at this time in this room, I don’t see any-body in the classroom, because a wicked witch made them all invisible.</w:t>
       </w:r>
     </w:p>
+    <w:p>
+      <w:r>
+        <w:t>Deep – the idea of a witch deciding to make everyone in class invisible brings up a lot of questions. Why would the witch do that?</w:t>
+      </w:r>
+    </w:p>
+    <w:p>
+      <w:r>
+        <w:t xml:space="preserve">Powerful – The explanation is not very powerful as it does not cover even simple </w:t>
+      </w:r>
+      <w:r>
+        <w:t>cases like, what is class is being held outside or class is cancelled for whatever reason?</w:t>
+      </w:r>
+    </w:p>
+    <w:p>
+      <w:r>
+        <w:t xml:space="preserve">Modest – </w:t>
+      </w:r>
+      <w:r>
+        <w:t>The speaker is saying both that witches and magic are real. Those are both big claims</w:t>
+      </w:r>
+    </w:p>
+    <w:p>
+      <w:r>
+        <w:t xml:space="preserve">Simple – </w:t>
+      </w:r>
+      <w:r>
+        <w:t xml:space="preserve">This is a </w:t>
+      </w:r>
+      <w:proofErr w:type="gramStart"/>
+      <w:r>
+        <w:t>pretty complicated</w:t>
+      </w:r>
+      <w:proofErr w:type="gramEnd"/>
+      <w:r>
+        <w:t xml:space="preserve"> explanation. Class being cancelled is a much simpler explanation.</w:t>
+      </w:r>
+    </w:p>
+    <w:p>
+      <w:r>
+        <w:t xml:space="preserve">Conservative – </w:t>
+      </w:r>
+      <w:r>
+        <w:t xml:space="preserve">We are being asked to believe witches and magic are real. Witches are real </w:t>
+      </w:r>
+      <w:proofErr w:type="gramStart"/>
+      <w:r>
+        <w:t>enough</w:t>
+      </w:r>
+      <w:proofErr w:type="gramEnd"/>
+      <w:r>
+        <w:t xml:space="preserve"> but it is well-established that magic is not.</w:t>
+      </w:r>
+    </w:p>
     <w:p/>
     <w:p>
       <w:r>
         <w:t>2.  Although we usually have class at this time in this room, I don’t see any-body in the classroom, because they all decided to skip class today.</w:t>
       </w:r>
     </w:p>
+    <w:p>
+      <w:r>
+        <w:t xml:space="preserve">Deep – We are not told why an entire class decided to skip class or where the teacher is. </w:t>
+      </w:r>
+    </w:p>
+    <w:p>
+      <w:r>
+        <w:t xml:space="preserve">Powerful – </w:t>
+      </w:r>
+      <w:r>
+        <w:t xml:space="preserve">Even if </w:t>
+      </w:r>
+      <w:proofErr w:type="gramStart"/>
+      <w:r>
+        <w:t>all of</w:t>
+      </w:r>
+      <w:proofErr w:type="gramEnd"/>
+      <w:r>
+        <w:t xml:space="preserve"> the students skipped class, if doesn’t explain why the room is empty. Where did the staff go?</w:t>
+      </w:r>
+    </w:p>
+    <w:p>
+      <w:r>
+        <w:t>Modest –</w:t>
+      </w:r>
+      <w:r>
+        <w:t>Why would you jump to the conclusion that everyone skipped class?</w:t>
+      </w:r>
+    </w:p>
+    <w:p>
+      <w:r>
+        <w:t xml:space="preserve">Simple – </w:t>
+      </w:r>
+      <w:r>
+        <w:t>Again, class being cancelled is a similar explanation.</w:t>
+      </w:r>
+    </w:p>
     <w:p/>
     <w:p>
       <w:r>
@@ -3557,6 +3668,14 @@
         <w:t xml:space="preserve"> in this room, I don’t see any-body in the classroom, because it’s Columbus Day.</w:t>
       </w:r>
     </w:p>
+    <w:p>
+      <w:r>
+        <w:t xml:space="preserve">Deep – </w:t>
+      </w:r>
+      <w:r>
+        <w:t>You could argue that Columbus Day could require more explanation, but it is probably passable.</w:t>
+      </w:r>
+    </w:p>
     <w:p/>
     <w:p>
       <w:r>
@@ -3571,6 +3690,38 @@
         <w:t>, because it was painted red.</w:t>
       </w:r>
     </w:p>
+    <w:p>
+      <w:r>
+        <w:t xml:space="preserve">Deep – This is weird because of the wording. The phrase “fell down” is confusing in the context of a house. Does that mean it collapsed, or fell off a cliff? And why would the paint make the house </w:t>
+      </w:r>
+      <w:proofErr w:type="gramStart"/>
+      <w:r>
+        <w:t>fall down</w:t>
+      </w:r>
+      <w:proofErr w:type="gramEnd"/>
+      <w:r>
+        <w:t>?</w:t>
+      </w:r>
+      <w:r>
+        <w:t xml:space="preserve"> </w:t>
+      </w:r>
+    </w:p>
+    <w:p>
+      <w:r>
+        <w:t xml:space="preserve">Conservative – </w:t>
+      </w:r>
+      <w:r>
+        <w:t xml:space="preserve">This seems to suggest that red houses </w:t>
+      </w:r>
+      <w:proofErr w:type="gramStart"/>
+      <w:r>
+        <w:t>fall down</w:t>
+      </w:r>
+      <w:proofErr w:type="gramEnd"/>
+      <w:r>
+        <w:t>. That is not a well-established belief.</w:t>
+      </w:r>
+    </w:p>
     <w:p/>
     <w:p>
       <w:r>
@@ -3591,6 +3742,38 @@
         <w:t>property that did not affect anything or anybody else.</w:t>
       </w:r>
     </w:p>
+    <w:p>
+      <w:r>
+        <w:t xml:space="preserve">Deep – This opens a lot more questions than it answers. How did an earthquake target only your house? </w:t>
+      </w:r>
+    </w:p>
+    <w:p>
+      <w:r>
+        <w:t xml:space="preserve">Modest – This </w:t>
+      </w:r>
+      <w:r>
+        <w:t>explanation</w:t>
+      </w:r>
+      <w:r>
+        <w:t xml:space="preserve"> is claiming that earthquakes </w:t>
+      </w:r>
+      <w:r>
+        <w:t>can only effect tiny areas.</w:t>
+      </w:r>
+    </w:p>
+    <w:p>
+      <w:r>
+        <w:t xml:space="preserve">Simple – </w:t>
+      </w:r>
+      <w:r>
+        <w:t>A more simple explanation is that the house was old and the foundations gave out.</w:t>
+      </w:r>
+    </w:p>
+    <w:p>
+      <w:r>
+        <w:t xml:space="preserve">Conservative – It is a well-established belief that earthquakes are massive in scale and never targeted. </w:t>
+      </w:r>
+    </w:p>
     <w:p/>
     <w:p>
       <w:r>
@@ -3605,6 +3788,63 @@
         <w:t>, because its boards were struck by a new kind of sub-atomic particle.</w:t>
       </w:r>
     </w:p>
+    <w:p>
+      <w:r>
+        <w:t xml:space="preserve">Deep – </w:t>
+      </w:r>
+      <w:r>
+        <w:t xml:space="preserve">A new kind of sub-atomic particle is very obscure and would lead to many questions. </w:t>
+      </w:r>
+    </w:p>
+    <w:p>
+      <w:r>
+        <w:t>Falsifiable – It seems impossible that you could test for a brand new sub-atomic particle or whether it had been there to cause the damage.</w:t>
+      </w:r>
+    </w:p>
+    <w:p>
+      <w:r>
+        <w:t xml:space="preserve">Modest – </w:t>
+      </w:r>
+      <w:r>
+        <w:t xml:space="preserve">This is claiming that there is a newly discovered, violent </w:t>
+      </w:r>
+      <w:r>
+        <w:t xml:space="preserve">sub-atomic particle that can knock down houses. That is a </w:t>
+      </w:r>
+      <w:proofErr w:type="gramStart"/>
+      <w:r>
+        <w:t>pretty big</w:t>
+      </w:r>
+      <w:proofErr w:type="gramEnd"/>
+      <w:r>
+        <w:t xml:space="preserve"> claim.</w:t>
+      </w:r>
+    </w:p>
+    <w:p>
+      <w:r>
+        <w:lastRenderedPageBreak/>
+        <w:t xml:space="preserve">Simple – </w:t>
+      </w:r>
+      <w:r>
+        <w:t xml:space="preserve">The speaker seemingly made up a new sub-atomic particle to explain a house </w:t>
+      </w:r>
+      <w:proofErr w:type="gramStart"/>
+      <w:r>
+        <w:t>falling down</w:t>
+      </w:r>
+      <w:proofErr w:type="gramEnd"/>
+      <w:r>
+        <w:t>. This is a very complex explanation.</w:t>
+      </w:r>
+    </w:p>
+    <w:p>
+      <w:r>
+        <w:t xml:space="preserve">Conservative – </w:t>
+      </w:r>
+      <w:r>
+        <w:t xml:space="preserve">It is going against well-established beliefs to suggest that sub-atomic particles can knock down houses. </w:t>
+      </w:r>
+    </w:p>
     <w:p/>
     <w:p>
       <w:r>
@@ -3617,6 +3857,30 @@
         <w:t>no fish in this whole river.</w:t>
       </w:r>
     </w:p>
+    <w:p>
+      <w:r>
+        <w:t xml:space="preserve">Deep – </w:t>
+      </w:r>
+      <w:r>
+        <w:t xml:space="preserve">Why isn’t there fish in the river? </w:t>
+      </w:r>
+    </w:p>
+    <w:p>
+      <w:r>
+        <w:t xml:space="preserve">Modest – </w:t>
+      </w:r>
+      <w:r>
+        <w:t>It is a big claim to assume that a river system is devoid of fish.</w:t>
+      </w:r>
+    </w:p>
+    <w:p>
+      <w:r>
+        <w:t xml:space="preserve">Simple – </w:t>
+      </w:r>
+      <w:r>
+        <w:t>It is quite a stretch to postulate that a person’s experience in one part of a river is true of the entire river system.</w:t>
+      </w:r>
+    </w:p>
     <w:p/>
     <w:p>
       <w:r>
@@ -3629,6 +3893,64 @@
         <w:t>gods don’t like me.</w:t>
       </w:r>
     </w:p>
+    <w:p>
+      <w:r>
+        <w:t xml:space="preserve">Deep – </w:t>
+      </w:r>
+      <w:r>
+        <w:t xml:space="preserve">Wait, there </w:t>
+      </w:r>
+      <w:r>
+        <w:t xml:space="preserve">are </w:t>
+      </w:r>
+      <w:r>
+        <w:t>river god</w:t>
+      </w:r>
+      <w:r>
+        <w:t>s</w:t>
+      </w:r>
+      <w:r>
+        <w:t>?</w:t>
+      </w:r>
+    </w:p>
+    <w:p>
+      <w:r>
+        <w:t xml:space="preserve">Falsifiable – </w:t>
+      </w:r>
+      <w:r>
+        <w:t>I’m not sure how you would go about pleasing the river gods to prove they will let you catch fish.</w:t>
+      </w:r>
+    </w:p>
+    <w:p>
+      <w:r>
+        <w:t xml:space="preserve">Modest – </w:t>
+      </w:r>
+      <w:r>
+        <w:t>The claim that the gods are stopping you from catching fish.</w:t>
+      </w:r>
+    </w:p>
+    <w:p>
+      <w:r>
+        <w:t xml:space="preserve">Simple – </w:t>
+      </w:r>
+      <w:r>
+        <w:t>The speaker postulates that there is a pantheon of gods that determine your success are catching fish.</w:t>
+      </w:r>
+    </w:p>
+    <w:p>
+      <w:r>
+        <w:t xml:space="preserve">Conservative – </w:t>
+      </w:r>
+      <w:r>
+        <w:t xml:space="preserve">It is not a </w:t>
+      </w:r>
+      <w:r>
+        <w:t>well-established belief</w:t>
+      </w:r>
+      <w:r>
+        <w:t xml:space="preserve"> that gods oversee the rivers, at least not in contemporary US culture.</w:t>
+      </w:r>
+    </w:p>
     <w:p/>
     <w:p>
       <w:r>
@@ -3641,6 +3963,14 @@
         <w:t>unlucky today.</w:t>
       </w:r>
     </w:p>
+    <w:p>
+      <w:r>
+        <w:t xml:space="preserve">Falsifiable – </w:t>
+      </w:r>
+      <w:r>
+        <w:t>I do not know of a good way to prove luck or the lack thereof.</w:t>
+      </w:r>
+    </w:p>
     <w:p/>
     <w:p>
       <w:r>
@@ -3653,6 +3983,14 @@
         <w:t>United Airlines flight from Boston to Los Angeles.</w:t>
       </w:r>
     </w:p>
+    <w:p>
+      <w:r>
+        <w:t xml:space="preserve">Modest – </w:t>
+      </w:r>
+      <w:r>
+        <w:t>It would be too difficult to know specifically which flight is being witnessed if you could only see the light.</w:t>
+      </w:r>
+    </w:p>
     <w:p/>
     <w:p>
       <w:r>
@@ -3665,6 +4003,37 @@
         <w:t>space ship.</w:t>
       </w:r>
     </w:p>
+    <w:p>
+      <w:r>
+        <w:t xml:space="preserve">Modest – </w:t>
+      </w:r>
+      <w:r>
+        <w:t>The view is claiming too much by saying they know what the light is.</w:t>
+      </w:r>
+    </w:p>
+    <w:p>
+      <w:r>
+        <w:lastRenderedPageBreak/>
+        <w:t xml:space="preserve">Simple – </w:t>
+      </w:r>
+      <w:r>
+        <w:t>Postulating that the light is an alien ship when it could easily be a satellite or shooting star breaks simplicity.</w:t>
+      </w:r>
+    </w:p>
+    <w:p>
+      <w:r>
+        <w:t xml:space="preserve">Conservative – </w:t>
+      </w:r>
+      <w:r>
+        <w:t>Depending on who you ask, it is not a</w:t>
+      </w:r>
+      <w:r>
+        <w:t xml:space="preserve"> well-established belief</w:t>
+      </w:r>
+      <w:r>
+        <w:t xml:space="preserve"> that alien ships are flying around our atmosphere.</w:t>
+      </w:r>
+    </w:p>
     <w:p/>
     <w:p>
       <w:r>
@@ -3677,40 +4046,136 @@
         <w:t>there’s something wrong with my eyes right now.</w:t>
       </w:r>
     </w:p>
+    <w:p>
+      <w:r>
+        <w:t xml:space="preserve">Deep – </w:t>
+      </w:r>
+      <w:r>
+        <w:t xml:space="preserve">This would beg the question; what eye disorder causes you to see </w:t>
+      </w:r>
+      <w:r>
+        <w:t xml:space="preserve">quick moving </w:t>
+      </w:r>
+      <w:r>
+        <w:t>lights in the sky</w:t>
+      </w:r>
+      <w:r>
+        <w:t>?</w:t>
+      </w:r>
+    </w:p>
+    <w:p>
+      <w:r>
+        <w:t xml:space="preserve">Falsifiable – </w:t>
+      </w:r>
+      <w:r>
+        <w:t>It is hard to falsify someone else’s perception.</w:t>
+      </w:r>
+    </w:p>
     <w:p/>
+    <w:p>
+      <w:r>
+        <w:t>Using the criteria mentioned above, evaluate each of the following arguments</w:t>
+      </w:r>
+      <w:r>
+        <w:t xml:space="preserve"> </w:t>
+      </w:r>
+      <w:r>
+        <w:t>as strong or weak. Explain your answers. Be sure to specify the properties on</w:t>
+      </w:r>
+      <w:r>
+        <w:t xml:space="preserve"> </w:t>
+      </w:r>
+      <w:r>
+        <w:t>which the analogy is based, as well as any background beliefs on which your</w:t>
+      </w:r>
+      <w:r>
+        <w:t xml:space="preserve"> </w:t>
+      </w:r>
+      <w:r>
+        <w:t>evaluation depends.</w:t>
+      </w:r>
+    </w:p>
+    <w:p>
+      <w:r>
+        <w:t>1.  This landscape by Cézanne is beautiful. He did another painting of a</w:t>
+      </w:r>
+      <w:r>
+        <w:t xml:space="preserve"> </w:t>
+      </w:r>
+      <w:r>
+        <w:t xml:space="preserve">similar scene around the same time. </w:t>
+      </w:r>
+      <w:proofErr w:type="gramStart"/>
+      <w:r>
+        <w:t>So</w:t>
+      </w:r>
+      <w:proofErr w:type="gramEnd"/>
+      <w:r>
+        <w:t xml:space="preserve"> it is probably beautiful, too.</w:t>
+      </w:r>
+    </w:p>
+    <w:p>
+      <w:r>
+        <w:t xml:space="preserve">There is an element of subjectivity as observing any art form. But considering </w:t>
+      </w:r>
+      <w:r>
+        <w:t>Cézanne</w:t>
+      </w:r>
+      <w:r>
+        <w:t xml:space="preserve"> is famous in the art world and considered and his work is considered important for the transition into 20</w:t>
+      </w:r>
+      <w:r>
+        <w:rPr>
+          <w:vertAlign w:val="superscript"/>
+        </w:rPr>
+        <w:t>th</w:t>
+      </w:r>
+      <w:r>
+        <w:t xml:space="preserve"> century art, we can accept the sample size of one. With the conclusion adding guarding phrase, it makes it much easier to accept this argument.</w:t>
+      </w:r>
+    </w:p>
     <w:p/>
     <w:p>
       <w:r>
-        <w:t>Using the criteria mentioned above, evaluate each of the following arguments</w:t>
-      </w:r>
-      <w:r>
-        <w:t xml:space="preserve"> </w:t>
-      </w:r>
-      <w:r>
-        <w:t>as strong or weak. Explain your answers. Be sure to specify the properties on</w:t>
-      </w:r>
-      <w:r>
-        <w:t xml:space="preserve"> </w:t>
-      </w:r>
-      <w:r>
-        <w:t>which the analogy is based, as well as any background beliefs on which your</w:t>
-      </w:r>
-      <w:r>
-        <w:t xml:space="preserve"> </w:t>
-      </w:r>
-      <w:r>
-        <w:t>evaluation depends.</w:t>
-      </w:r>
-    </w:p>
-    <w:p>
-      <w:r>
-        <w:t>1.  This landscape by Cézanne is beautiful. He did another painting of a</w:t>
-      </w:r>
-      <w:r>
-        <w:t xml:space="preserve"> </w:t>
-      </w:r>
-      <w:r>
-        <w:t xml:space="preserve">similar scene around the same time. </w:t>
+        <w:t>2.  My aunt had a Siamese cat that bit me, so this Siamese cat will probably</w:t>
+      </w:r>
+      <w:r>
+        <w:t xml:space="preserve"> </w:t>
+      </w:r>
+      <w:r>
+        <w:t>bite me, too.</w:t>
+      </w:r>
+    </w:p>
+    <w:p>
+      <w:r>
+        <w:t xml:space="preserve">The first </w:t>
+      </w:r>
+      <w:r>
+        <w:t xml:space="preserve">part of the </w:t>
+      </w:r>
+      <w:r>
+        <w:t xml:space="preserve">statement makes me ask the question, “what were the </w:t>
+      </w:r>
+      <w:r>
+        <w:t xml:space="preserve">circumstances of the cat biting you?”. There could be an explanation that would make me question the validity of the conclusion. Also, being that the speaker has a single sample of an entire line of cat breed, it is a very weak conclusion. </w:t>
+      </w:r>
+    </w:p>
+    <w:p/>
+    <w:p>
+      <w:r>
+        <w:t>3.  The students I know who took this course last year got grades of A. I am a</w:t>
+      </w:r>
+      <w:r>
+        <w:t xml:space="preserve"> </w:t>
+      </w:r>
+      <w:r>
+        <w:t>lot like them, since I am also smart and hardworking; and the course this</w:t>
+      </w:r>
+      <w:r>
+        <w:t xml:space="preserve"> </w:t>
+      </w:r>
+      <w:r>
+        <w:t xml:space="preserve">year covers very similar material. </w:t>
       </w:r>
       <w:proofErr w:type="gramStart"/>
       <w:r>
@@ -3718,105 +4183,97 @@
       </w:r>
       <w:proofErr w:type="gramEnd"/>
       <w:r>
-        <w:t xml:space="preserve"> it is probably beautiful, too.</w:t>
-      </w:r>
-    </w:p>
-    <w:p>
-      <w:r>
-        <w:t>2.  My aunt had a Siamese cat that bit me, so this Siamese cat will probably</w:t>
-      </w:r>
-      <w:r>
-        <w:t xml:space="preserve"> </w:t>
-      </w:r>
-      <w:r>
-        <w:t>bite me, too.</w:t>
-      </w:r>
-    </w:p>
-    <w:p>
-      <w:r>
-        <w:t>3.  The students I know who took this course last year got grades of A. I am a</w:t>
-      </w:r>
-      <w:r>
-        <w:t xml:space="preserve"> </w:t>
-      </w:r>
-      <w:r>
-        <w:t>lot like them, since I am also smart and hardworking; and the course this</w:t>
-      </w:r>
-      <w:r>
-        <w:t xml:space="preserve"> </w:t>
-      </w:r>
-      <w:r>
-        <w:t xml:space="preserve">year covers very similar material. </w:t>
+        <w:t xml:space="preserve"> I will probably get an A.</w:t>
+      </w:r>
+    </w:p>
+    <w:p>
+      <w:r>
+        <w:t>The sample size of previous students is compelling but inconclusive as it is hard to say how many that is. But since they do share similar traits and the course is comparable, the argument becomes a bit stronger. I would say the argument is strong but could be stronger.</w:t>
+      </w:r>
+    </w:p>
+    <w:p/>
+    <w:p>
+      <w:r>
+        <w:t>4.  This politician was caught cheating in his marriage, and he will have to</w:t>
+      </w:r>
+      <w:r>
+        <w:t xml:space="preserve"> </w:t>
+      </w:r>
+      <w:r>
+        <w:t>face similarly strong temptations in his public duties, so he will probably</w:t>
+      </w:r>
+      <w:r>
+        <w:t xml:space="preserve"> </w:t>
+      </w:r>
+      <w:r>
+        <w:t>cheat in political life as well.</w:t>
+      </w:r>
+    </w:p>
+    <w:p>
+      <w:r>
+        <w:lastRenderedPageBreak/>
+        <w:t xml:space="preserve">What </w:t>
+      </w:r>
+      <w:r>
+        <w:t>is this position</w:t>
+      </w:r>
+      <w:r>
+        <w:t xml:space="preserve">, the secretary of parting down?! </w:t>
+      </w:r>
+      <w:r>
+        <w:t>The equivocation seems bad; how is the speaker comparing the politician’s past life experiences with that of public duties? This doesn’t seem falsifiable. There is also the claim that being caught cheating has not changed the politician’s behavior. There seems to be some bias against the past behavior that is influencing the conclusion. The argument is not strong.</w:t>
+      </w:r>
+    </w:p>
+    <w:p/>
+    <w:p>
+      <w:r>
+        <w:t xml:space="preserve">5.  A very high minimum wage led to increased unemployment in one country. That country’s economy is </w:t>
       </w:r>
       <w:proofErr w:type="gramStart"/>
       <w:r>
+        <w:t>similar to</w:t>
+      </w:r>
+      <w:proofErr w:type="gramEnd"/>
+      <w:r>
+        <w:t xml:space="preserve"> the economy in a different country. </w:t>
+      </w:r>
+      <w:proofErr w:type="gramStart"/>
+      <w:r>
         <w:t>So</w:t>
       </w:r>
       <w:proofErr w:type="gramEnd"/>
       <w:r>
-        <w:t xml:space="preserve"> I will probably get an A.</w:t>
-      </w:r>
-    </w:p>
-    <w:p>
-      <w:r>
-        <w:t>4.  This politician was caught cheating in his marriage, and he will have to</w:t>
-      </w:r>
-      <w:r>
-        <w:t xml:space="preserve"> </w:t>
-      </w:r>
-      <w:r>
-        <w:t>face similarly strong temptations in his public duties, so he will probably</w:t>
-      </w:r>
-      <w:r>
-        <w:t xml:space="preserve"> </w:t>
-      </w:r>
-      <w:r>
-        <w:t>cheat in political life as well.</w:t>
-      </w:r>
-    </w:p>
-    <w:p>
-      <w:r>
-        <w:t xml:space="preserve">5.  A very high minimum wage led to increased unemployment in one country. That country’s economy is </w:t>
+        <w:t xml:space="preserve"> a very high minimum wage will probably lead to increased</w:t>
+      </w:r>
+      <w:r>
+        <w:t xml:space="preserve"> </w:t>
+      </w:r>
+      <w:r>
+        <w:t>unemployment in the other country as well.</w:t>
+      </w:r>
+    </w:p>
+    <w:p>
+      <w:r>
+        <w:t>I am far from an economist, so this might skew my answer. With economics being as complex as it is, my first question is if “similar” is enough of a justification for the conclusion. This also seems to suffer from a sample size problem. The speaker is only mentioning one country as an example. I think more research would be needed to move this from a weak argument to as strong one.</w:t>
+      </w:r>
+    </w:p>
+    <w:p/>
+    <w:p>
+      <w:r>
+        <w:t>6.  I feel pain when someone hits me hard on the head with a baseball bat.</w:t>
+      </w:r>
+      <w:r>
+        <w:t xml:space="preserve"> </w:t>
+      </w:r>
+      <w:r>
+        <w:t xml:space="preserve">Your body is a lot like mine. </w:t>
       </w:r>
       <w:proofErr w:type="gramStart"/>
       <w:r>
-        <w:t>similar to</w:t>
+        <w:t>So</w:t>
       </w:r>
       <w:proofErr w:type="gramEnd"/>
       <w:r>
-        <w:t xml:space="preserve"> the economy in a different country. </w:t>
-      </w:r>
-      <w:proofErr w:type="gramStart"/>
-      <w:r>
-        <w:t>So</w:t>
-      </w:r>
-      <w:proofErr w:type="gramEnd"/>
-      <w:r>
-        <w:t xml:space="preserve"> a very high minimum wage will probably lead to increased</w:t>
-      </w:r>
-      <w:r>
-        <w:t xml:space="preserve"> </w:t>
-      </w:r>
-      <w:r>
-        <w:t>unemployment in the other country as well.</w:t>
-      </w:r>
-    </w:p>
-    <w:p>
-      <w:r>
-        <w:t>6.  I feel pain when someone hits me hard on the head with a baseball bat.</w:t>
-      </w:r>
-      <w:r>
-        <w:t xml:space="preserve"> </w:t>
-      </w:r>
-      <w:r>
-        <w:t xml:space="preserve">Your body is a lot like mine. </w:t>
-      </w:r>
-      <w:proofErr w:type="gramStart"/>
-      <w:r>
-        <w:t>So</w:t>
-      </w:r>
-      <w:proofErr w:type="gramEnd"/>
-      <w:r>
         <w:t xml:space="preserve"> you would probably feel pain if I hit you</w:t>
       </w:r>
       <w:r>
@@ -3834,17 +4291,28 @@
     </w:p>
     <w:p>
       <w:r>
+        <w:t>Removing the action of being hit on the head, t</w:t>
+      </w:r>
+      <w:r>
+        <w:t>he sample size</w:t>
+      </w:r>
+      <w:r>
+        <w:t xml:space="preserve"> is one and based on a single event. It is also impossible to falsify the speaker’s feelings in the event. The speak is also suggesting that they will know how the listener will feel</w:t>
+      </w:r>
+      <w:r>
+        <w:t xml:space="preserve"> which is also not falsifiable. The only thing that holds this argument together is that being hit hard on the head is a well-established belief. Replace the action with something more obscure and the argument seems weak.</w:t>
+      </w:r>
+    </w:p>
+    <w:p/>
+    <w:p>
+      <w:r>
         <w:t>7.  It is immoral for a doctor to lie to a patient about a test result, even if the</w:t>
       </w:r>
       <w:r>
         <w:t xml:space="preserve"> </w:t>
       </w:r>
       <w:r>
-        <w:t xml:space="preserve">doctor thinks that lying is in the patient’s best interest. We know this because even doctors would agree that it would be morally </w:t>
-      </w:r>
-      <w:r>
-        <w:lastRenderedPageBreak/>
-        <w:t>wrong for a</w:t>
+        <w:t>doctor thinks that lying is in the patient’s best interest. We know this because even doctors would agree that it would be morally wrong for a</w:t>
       </w:r>
       <w:r>
         <w:t xml:space="preserve"> </w:t>
@@ -3855,6 +4323,15 @@
     </w:p>
     <w:p>
       <w:r>
+        <w:t>Why are we asking doctors their opinions on an unrelat</w:t>
+      </w:r>
+      <w:r>
+        <w:t>ed field? This strikes me as a shallow argument. What’s more, the argument seems to be suggesting that the principles that make up a doctor’s morality are the same as a financial advisor. This is quite a claim as principles very from person to person let alone a whole subset of people. This is a weak argument.</w:t>
+      </w:r>
+    </w:p>
+    <w:p/>
+    <w:p>
+      <w:r>
         <w:t xml:space="preserve">8.  Chrysler was held legally liable for damages due to defects in the suspension of its </w:t>
       </w:r>
       <w:proofErr w:type="spellStart"/>
@@ -3882,6 +4359,11 @@
       </w:r>
       <w:r>
         <w:t xml:space="preserve"> due to those defects.</w:t>
+      </w:r>
+    </w:p>
+    <w:p>
+      <w:r>
+        <w:t xml:space="preserve">The two companies being compared have a similar situation. The end results of both cases are serious injuries. Regardless of the specific issue with the vehicle, the results were the same. This is a strong argument. </w:t>
       </w:r>
     </w:p>
     <w:sectPr>
